--- a/CV_George_Kiritsas.docx
+++ b/CV_George_Kiritsas.docx
@@ -236,6 +236,46 @@
                 <w:lang w:val="en-US"/>
               </w:rPr>
               <w:t>Marousi, Attiki</w:t>
+            </w:r>
+          </w:p>
+        </w:tc>
+      </w:tr>
+      <w:tr>
+        <w:tc>
+          <w:tcPr>
+            <w:tcW w:w="2867" w:type="dxa"/>
+          </w:tcPr>
+          <w:p>
+            <w:pPr>
+              <w:rPr>
+                <w:b/>
+                <w:lang w:val="en-US"/>
+              </w:rPr>
+            </w:pPr>
+            <w:r>
+              <w:rPr>
+                <w:b/>
+                <w:lang w:val="en-US"/>
+              </w:rPr>
+              <w:t>Military Obligations:</w:t>
+            </w:r>
+          </w:p>
+        </w:tc>
+        <w:tc>
+          <w:tcPr>
+            <w:tcW w:w="2486" w:type="dxa"/>
+          </w:tcPr>
+          <w:p>
+            <w:pPr>
+              <w:rPr>
+                <w:lang w:val="en-US"/>
+              </w:rPr>
+            </w:pPr>
+            <w:r>
+              <w:rPr>
+                <w:lang w:val="en-US"/>
+              </w:rPr>
+              <w:t>Fulfilled</w:t>
             </w:r>
           </w:p>
         </w:tc>

--- a/CV_George_Kiritsas.docx
+++ b/CV_George_Kiritsas.docx
@@ -1533,17 +1533,6 @@
         </w:tc>
       </w:tr>
     </w:tbl>
-    <w:p>
-      <w:pPr>
-        <w:pStyle w:val="a3"/>
-        <w:rPr>
-          <w:color w:val="000000" w:themeColor="text1"/>
-          <w:sz w:val="40"/>
-          <w:szCs w:val="40"/>
-          <w:lang w:val="en-US"/>
-        </w:rPr>
-      </w:pPr>
-    </w:p>
     <w:p>
       <w:pPr>
         <w:pStyle w:val="a3"/>

--- a/CV_George_Kiritsas.docx
+++ b/CV_George_Kiritsas.docx
@@ -1,6 +1,6 @@
 
 <file path=word/document.xml><?xml version="1.0" encoding="utf-8"?>
-<w:document xmlns:ve="http://schemas.openxmlformats.org/markup-compatibility/2006" xmlns:o="urn:schemas-microsoft-com:office:office" xmlns:r="http://schemas.openxmlformats.org/officeDocument/2006/relationships" xmlns:m="http://schemas.openxmlformats.org/officeDocument/2006/math" xmlns:v="urn:schemas-microsoft-com:vml" xmlns:wp="http://schemas.openxmlformats.org/drawingml/2006/wordprocessingDrawing" xmlns:w10="urn:schemas-microsoft-com:office:word" xmlns:w="http://schemas.openxmlformats.org/wordprocessingml/2006/main" xmlns:wne="http://schemas.microsoft.com/office/word/2006/wordml">
+<w:document xmlns:wpc="http://schemas.microsoft.com/office/word/2010/wordprocessingCanvas" xmlns:cx="http://schemas.microsoft.com/office/drawing/2014/chartex" xmlns:cx1="http://schemas.microsoft.com/office/drawing/2015/9/8/chartex" xmlns:cx2="http://schemas.microsoft.com/office/drawing/2015/10/21/chartex" xmlns:cx3="http://schemas.microsoft.com/office/drawing/2016/5/9/chartex" xmlns:cx4="http://schemas.microsoft.com/office/drawing/2016/5/10/chartex" xmlns:cx5="http://schemas.microsoft.com/office/drawing/2016/5/11/chartex" xmlns:cx6="http://schemas.microsoft.com/office/drawing/2016/5/12/chartex" xmlns:cx7="http://schemas.microsoft.com/office/drawing/2016/5/13/chartex" xmlns:cx8="http://schemas.microsoft.com/office/drawing/2016/5/14/chartex" xmlns:mc="http://schemas.openxmlformats.org/markup-compatibility/2006" xmlns:aink="http://schemas.microsoft.com/office/drawing/2016/ink" xmlns:am3d="http://schemas.microsoft.com/office/drawing/2017/model3d" xmlns:o="urn:schemas-microsoft-com:office:office" xmlns:r="http://schemas.openxmlformats.org/officeDocument/2006/relationships" xmlns:m="http://schemas.openxmlformats.org/officeDocument/2006/math" xmlns:v="urn:schemas-microsoft-com:vml" xmlns:wp14="http://schemas.microsoft.com/office/word/2010/wordprocessingDrawing" xmlns:wp="http://schemas.openxmlformats.org/drawingml/2006/wordprocessingDrawing" xmlns:w10="urn:schemas-microsoft-com:office:word" xmlns:w="http://schemas.openxmlformats.org/wordprocessingml/2006/main" xmlns:w14="http://schemas.microsoft.com/office/word/2010/wordml" xmlns:w15="http://schemas.microsoft.com/office/word/2012/wordml" xmlns:w16cex="http://schemas.microsoft.com/office/word/2018/wordml/cex" xmlns:w16cid="http://schemas.microsoft.com/office/word/2016/wordml/cid" xmlns:w16="http://schemas.microsoft.com/office/word/2018/wordml" xmlns:w16se="http://schemas.microsoft.com/office/word/2015/wordml/symex" xmlns:wpg="http://schemas.microsoft.com/office/word/2010/wordprocessingGroup" xmlns:wpi="http://schemas.microsoft.com/office/word/2010/wordprocessingInk" xmlns:wne="http://schemas.microsoft.com/office/word/2006/wordml" xmlns:wps="http://schemas.microsoft.com/office/word/2010/wordprocessingShape" mc:Ignorable="w14 w15 w16se w16cid w16 w16cex wp14">
   <w:body>
     <w:p>
       <w:pPr>
@@ -31,7 +31,7 @@
           <w:lang w:eastAsia="el-GR"/>
         </w:rPr>
         <w:drawing>
-          <wp:anchor distT="0" distB="0" distL="114300" distR="114300" simplePos="0" relativeHeight="251658240" behindDoc="0" locked="0" layoutInCell="1" allowOverlap="1">
+          <wp:anchor distT="0" distB="0" distL="114300" distR="114300" simplePos="0" relativeHeight="251658240" behindDoc="0" locked="0" layoutInCell="1" allowOverlap="1" wp14:anchorId="6B783BB4" wp14:editId="7E9748F8">
             <wp:simplePos x="0" y="0"/>
             <wp:positionH relativeFrom="margin">
               <wp:posOffset>3824605</wp:posOffset>
@@ -105,7 +105,7 @@
           <w:insideH w:val="none" w:sz="0" w:space="0" w:color="auto"/>
           <w:insideV w:val="none" w:sz="0" w:space="0" w:color="auto"/>
         </w:tblBorders>
-        <w:tblLook w:val="04A0"/>
+        <w:tblLook w:val="04A0" w:firstRow="1" w:lastRow="0" w:firstColumn="1" w:lastColumn="0" w:noHBand="0" w:noVBand="1"/>
       </w:tblPr>
       <w:tblGrid>
         <w:gridCol w:w="2867"/>
@@ -235,7 +235,13 @@
               <w:rPr>
                 <w:lang w:val="en-US"/>
               </w:rPr>
-              <w:t>Marousi, Attiki</w:t>
+              <w:t>Marousi, Atti</w:t>
+            </w:r>
+            <w:r>
+              <w:rPr>
+                <w:lang w:val="en-US"/>
+              </w:rPr>
+              <w:t>ca</w:t>
             </w:r>
           </w:p>
         </w:tc>
@@ -584,11 +590,11 @@
           <w:insideH w:val="none" w:sz="0" w:space="0" w:color="auto"/>
           <w:insideV w:val="none" w:sz="0" w:space="0" w:color="auto"/>
         </w:tblBorders>
-        <w:tblLook w:val="04A0"/>
+        <w:tblLook w:val="04A0" w:firstRow="1" w:lastRow="0" w:firstColumn="1" w:lastColumn="0" w:noHBand="0" w:noVBand="1"/>
       </w:tblPr>
       <w:tblGrid>
-        <w:gridCol w:w="1591"/>
-        <w:gridCol w:w="6571"/>
+        <w:gridCol w:w="3085"/>
+        <w:gridCol w:w="5077"/>
       </w:tblGrid>
       <w:tr>
         <w:trPr>
@@ -596,28 +602,90 @@
         </w:trPr>
         <w:tc>
           <w:tcPr>
-            <w:tcW w:w="1591" w:type="dxa"/>
-          </w:tcPr>
-          <w:p>
-            <w:pPr>
-              <w:rPr>
-                <w:b/>
-                <w:lang w:val="en-US"/>
-              </w:rPr>
-            </w:pPr>
-            <w:r>
-              <w:rPr>
-                <w:b/>
-                <w:lang w:val="en-US"/>
-              </w:rPr>
-              <w:t>2013 - Present</w:t>
-            </w:r>
-          </w:p>
-        </w:tc>
-        <w:tc>
-          <w:tcPr>
-            <w:tcW w:w="6571" w:type="dxa"/>
-          </w:tcPr>
+            <w:tcW w:w="3085" w:type="dxa"/>
+          </w:tcPr>
+          <w:p>
+            <w:pPr>
+              <w:rPr>
+                <w:b/>
+                <w:lang w:val="en-US"/>
+              </w:rPr>
+            </w:pPr>
+            <w:r>
+              <w:rPr>
+                <w:b/>
+                <w:lang w:val="en-US"/>
+              </w:rPr>
+              <w:t>March</w:t>
+            </w:r>
+            <w:r>
+              <w:rPr>
+                <w:b/>
+                <w:lang w:val="en-US"/>
+              </w:rPr>
+              <w:t xml:space="preserve"> </w:t>
+            </w:r>
+            <w:r>
+              <w:rPr>
+                <w:b/>
+                <w:lang w:val="en-US"/>
+              </w:rPr>
+              <w:t xml:space="preserve">2013 </w:t>
+            </w:r>
+            <w:r>
+              <w:rPr>
+                <w:b/>
+                <w:lang w:val="en-US"/>
+              </w:rPr>
+              <w:t>–</w:t>
+            </w:r>
+            <w:r>
+              <w:rPr>
+                <w:b/>
+                <w:lang w:val="en-US"/>
+              </w:rPr>
+              <w:t xml:space="preserve"> </w:t>
+            </w:r>
+            <w:r>
+              <w:rPr>
+                <w:b/>
+                <w:lang w:val="en-US"/>
+              </w:rPr>
+              <w:t>Sep</w:t>
+            </w:r>
+            <w:r>
+              <w:rPr>
+                <w:b/>
+                <w:lang w:val="en-US"/>
+              </w:rPr>
+              <w:t>tember</w:t>
+            </w:r>
+            <w:r>
+              <w:rPr>
+                <w:b/>
+                <w:lang w:val="en-US"/>
+              </w:rPr>
+              <w:t xml:space="preserve"> 2020 (Estimated)</w:t>
+            </w:r>
+          </w:p>
+        </w:tc>
+        <w:tc>
+          <w:tcPr>
+            <w:tcW w:w="5077" w:type="dxa"/>
+          </w:tcPr>
+          <w:p>
+            <w:pPr>
+              <w:rPr>
+                <w:lang w:val="en-US"/>
+              </w:rPr>
+            </w:pPr>
+            <w:r>
+              <w:rPr>
+                <w:lang w:val="en-US"/>
+              </w:rPr>
+              <w:t>Diploma EE/CS</w:t>
+            </w:r>
+          </w:p>
           <w:p>
             <w:pPr>
               <w:rPr>
@@ -655,6 +723,352 @@
                 <w:lang w:val="en-US"/>
               </w:rPr>
               <w:t>Computer Science major</w:t>
+            </w:r>
+          </w:p>
+          <w:p>
+            <w:pPr>
+              <w:rPr>
+                <w:lang w:val="en-US"/>
+              </w:rPr>
+            </w:pPr>
+            <w:r>
+              <w:rPr>
+                <w:b/>
+                <w:bCs/>
+                <w:lang w:val="en-US"/>
+              </w:rPr>
+              <w:t>Diploma Thesis:</w:t>
+            </w:r>
+            <w:r>
+              <w:rPr>
+                <w:lang w:val="en-US"/>
+              </w:rPr>
+              <w:t xml:space="preserve"> "Compression Techniques for </w:t>
+            </w:r>
+            <w:r>
+              <w:rPr>
+                <w:lang w:val="en-US"/>
+              </w:rPr>
+              <w:t xml:space="preserve">In Memory </w:t>
+            </w:r>
+            <w:r>
+              <w:rPr>
+                <w:lang w:val="en-US"/>
+              </w:rPr>
+              <w:t>Data Analytics"</w:t>
+            </w:r>
+          </w:p>
+          <w:p>
+            <w:pPr>
+              <w:rPr>
+                <w:lang w:val="en-US"/>
+              </w:rPr>
+            </w:pPr>
+            <w:r>
+              <w:rPr>
+                <w:b/>
+                <w:bCs/>
+                <w:lang w:val="en-US"/>
+              </w:rPr>
+              <w:t>Supervisor:</w:t>
+            </w:r>
+            <w:r>
+              <w:rPr>
+                <w:lang w:val="en-US"/>
+              </w:rPr>
+              <w:t xml:space="preserve"> Giagkos Mytilinis</w:t>
+            </w:r>
+          </w:p>
+          <w:p>
+            <w:pPr>
+              <w:rPr>
+                <w:lang w:val="en-US"/>
+              </w:rPr>
+            </w:pPr>
+            <w:r>
+              <w:rPr>
+                <w:b/>
+                <w:bCs/>
+                <w:lang w:val="en-US"/>
+              </w:rPr>
+              <w:t>Description:</w:t>
+            </w:r>
+            <w:r>
+              <w:rPr>
+                <w:lang w:val="en-US"/>
+              </w:rPr>
+              <w:t xml:space="preserve"> The rapid increase of data, both user and</w:t>
+            </w:r>
+          </w:p>
+          <w:p>
+            <w:pPr>
+              <w:rPr>
+                <w:lang w:val="en-US"/>
+              </w:rPr>
+            </w:pPr>
+            <w:r>
+              <w:rPr>
+                <w:lang w:val="en-US"/>
+              </w:rPr>
+              <w:t>machine generated, has far outpaced the growth rate</w:t>
+            </w:r>
+          </w:p>
+          <w:p>
+            <w:pPr>
+              <w:rPr>
+                <w:lang w:val="en-US"/>
+              </w:rPr>
+            </w:pPr>
+            <w:r>
+              <w:rPr>
+                <w:lang w:val="en-US"/>
+              </w:rPr>
+              <w:t>of computational capacity. Traditionally this data</w:t>
+            </w:r>
+          </w:p>
+          <w:p>
+            <w:pPr>
+              <w:rPr>
+                <w:lang w:val="en-US"/>
+              </w:rPr>
+            </w:pPr>
+            <w:r>
+              <w:rPr>
+                <w:lang w:val="en-US"/>
+              </w:rPr>
+              <w:t>resides in storage arrays of HDDs or SSDs. Recently, In</w:t>
+            </w:r>
+          </w:p>
+          <w:p>
+            <w:pPr>
+              <w:rPr>
+                <w:lang w:val="en-US"/>
+              </w:rPr>
+            </w:pPr>
+            <w:r>
+              <w:rPr>
+                <w:lang w:val="en-US"/>
+              </w:rPr>
+              <w:t>Memory Databases have gained traction as a faster</w:t>
+            </w:r>
+          </w:p>
+          <w:p>
+            <w:pPr>
+              <w:rPr>
+                <w:lang w:val="en-US"/>
+              </w:rPr>
+            </w:pPr>
+            <w:r>
+              <w:rPr>
+                <w:lang w:val="en-US"/>
+              </w:rPr>
+              <w:t>approach for online data analytics. These databases</w:t>
+            </w:r>
+          </w:p>
+          <w:p>
+            <w:pPr>
+              <w:rPr>
+                <w:lang w:val="en-US"/>
+              </w:rPr>
+            </w:pPr>
+            <w:r>
+              <w:rPr>
+                <w:lang w:val="en-US"/>
+              </w:rPr>
+              <w:t>store data and perform queries directly in RAM,</w:t>
+            </w:r>
+          </w:p>
+          <w:p>
+            <w:pPr>
+              <w:rPr>
+                <w:lang w:val="en-US"/>
+              </w:rPr>
+            </w:pPr>
+            <w:r>
+              <w:rPr>
+                <w:lang w:val="en-US"/>
+              </w:rPr>
+              <w:t>providing real or near real-time response. In this</w:t>
+            </w:r>
+          </w:p>
+          <w:p>
+            <w:pPr>
+              <w:rPr>
+                <w:lang w:val="en-US"/>
+              </w:rPr>
+            </w:pPr>
+            <w:r>
+              <w:rPr>
+                <w:lang w:val="en-US"/>
+              </w:rPr>
+              <w:t>thesis we evaluate compression as a technique to</w:t>
+            </w:r>
+          </w:p>
+          <w:p>
+            <w:pPr>
+              <w:rPr>
+                <w:lang w:val="en-US"/>
+              </w:rPr>
+            </w:pPr>
+            <w:r>
+              <w:rPr>
+                <w:lang w:val="en-US"/>
+              </w:rPr>
+              <w:t>reduce the size of in-memory databases. Space</w:t>
+            </w:r>
+          </w:p>
+          <w:p>
+            <w:pPr>
+              <w:rPr>
+                <w:lang w:val="en-US"/>
+              </w:rPr>
+            </w:pPr>
+            <w:r>
+              <w:rPr>
+                <w:lang w:val="en-US"/>
+              </w:rPr>
+              <w:t>savings lead to significant time savings as more data</w:t>
+            </w:r>
+          </w:p>
+          <w:p>
+            <w:pPr>
+              <w:rPr>
+                <w:lang w:val="en-US"/>
+              </w:rPr>
+            </w:pPr>
+            <w:r>
+              <w:rPr>
+                <w:lang w:val="en-US"/>
+              </w:rPr>
+              <w:t>can be placed into main memory, which is an order of</w:t>
+            </w:r>
+          </w:p>
+          <w:p>
+            <w:pPr>
+              <w:rPr>
+                <w:lang w:val="en-US"/>
+              </w:rPr>
+            </w:pPr>
+            <w:r>
+              <w:rPr>
+                <w:lang w:val="en-US"/>
+              </w:rPr>
+              <w:t xml:space="preserve">magnitude faster than Hard, or even </w:t>
+            </w:r>
+            <w:r>
+              <w:rPr>
+                <w:lang w:val="en-US"/>
+              </w:rPr>
+              <w:t>Solid-State</w:t>
+            </w:r>
+            <w:r>
+              <w:rPr>
+                <w:lang w:val="en-US"/>
+              </w:rPr>
+              <w:t xml:space="preserve"> Disks.</w:t>
+            </w:r>
+          </w:p>
+          <w:p>
+            <w:pPr>
+              <w:rPr>
+                <w:lang w:val="en-US"/>
+              </w:rPr>
+            </w:pPr>
+            <w:r>
+              <w:rPr>
+                <w:lang w:val="en-US"/>
+              </w:rPr>
+              <w:t>We argue that using lightweight compression</w:t>
+            </w:r>
+          </w:p>
+          <w:p>
+            <w:pPr>
+              <w:rPr>
+                <w:lang w:val="en-US"/>
+              </w:rPr>
+            </w:pPr>
+            <w:r>
+              <w:rPr>
+                <w:lang w:val="en-US"/>
+              </w:rPr>
+              <w:t>schemes can lead to time savings as well, because it</w:t>
+            </w:r>
+          </w:p>
+          <w:p>
+            <w:pPr>
+              <w:rPr>
+                <w:lang w:val="en-US"/>
+              </w:rPr>
+            </w:pPr>
+            <w:r>
+              <w:rPr>
+                <w:lang w:val="en-US"/>
+              </w:rPr>
+              <w:t>incurs fewer data movements between the CPU and</w:t>
+            </w:r>
+          </w:p>
+          <w:p>
+            <w:pPr>
+              <w:rPr>
+                <w:lang w:val="en-US"/>
+              </w:rPr>
+            </w:pPr>
+            <w:r>
+              <w:rPr>
+                <w:lang w:val="en-US"/>
+              </w:rPr>
+              <w:t>the much slower RAM. Towards this, we propose</w:t>
+            </w:r>
+          </w:p>
+          <w:p>
+            <w:pPr>
+              <w:rPr>
+                <w:lang w:val="en-US"/>
+              </w:rPr>
+            </w:pPr>
+            <w:r>
+              <w:rPr>
+                <w:lang w:val="en-US"/>
+              </w:rPr>
+              <w:t>Hybrid</w:t>
+            </w:r>
+            <w:r>
+              <w:rPr>
+                <w:lang w:val="en-US"/>
+              </w:rPr>
+              <w:t xml:space="preserve"> </w:t>
+            </w:r>
+            <w:r>
+              <w:rPr>
+                <w:lang w:val="en-US"/>
+              </w:rPr>
+              <w:t>Columnar, an In-Memory Columnar Data Store</w:t>
+            </w:r>
+          </w:p>
+          <w:p>
+            <w:pPr>
+              <w:rPr>
+                <w:lang w:val="en-US"/>
+              </w:rPr>
+            </w:pPr>
+            <w:r>
+              <w:rPr>
+                <w:lang w:val="en-US"/>
+              </w:rPr>
+              <w:t>in which we implement and evaluate various</w:t>
+            </w:r>
+          </w:p>
+          <w:p>
+            <w:pPr>
+              <w:rPr>
+                <w:lang w:val="en-US"/>
+              </w:rPr>
+            </w:pPr>
+            <w:r>
+              <w:rPr>
+                <w:lang w:val="en-US"/>
+              </w:rPr>
+              <w:t>compression techniques.</w:t>
             </w:r>
           </w:p>
         </w:tc>
@@ -665,15 +1079,30 @@
         </w:trPr>
         <w:tc>
           <w:tcPr>
-            <w:tcW w:w="1591" w:type="dxa"/>
-          </w:tcPr>
-          <w:p>
-            <w:pPr>
-              <w:rPr>
-                <w:b/>
-                <w:lang w:val="en-US"/>
-              </w:rPr>
-            </w:pPr>
+            <w:tcW w:w="3085" w:type="dxa"/>
+          </w:tcPr>
+          <w:p>
+            <w:pPr>
+              <w:rPr>
+                <w:b/>
+                <w:lang w:val="en-US"/>
+              </w:rPr>
+            </w:pPr>
+            <w:r>
+              <w:rPr>
+                <w:b/>
+                <w:lang w:val="en-US"/>
+              </w:rPr>
+              <w:lastRenderedPageBreak/>
+              <w:t>March</w:t>
+            </w:r>
+            <w:r>
+              <w:rPr>
+                <w:b/>
+                <w:lang w:val="en-US"/>
+              </w:rPr>
+              <w:t xml:space="preserve"> </w:t>
+            </w:r>
             <w:r>
               <w:rPr>
                 <w:b/>
@@ -693,13 +1122,34 @@
                 <w:b/>
                 <w:lang w:val="en-US"/>
               </w:rPr>
-              <w:t xml:space="preserve"> 2012</w:t>
-            </w:r>
-          </w:p>
-        </w:tc>
-        <w:tc>
-          <w:tcPr>
-            <w:tcW w:w="6571" w:type="dxa"/>
+              <w:t xml:space="preserve"> </w:t>
+            </w:r>
+            <w:r>
+              <w:rPr>
+                <w:b/>
+                <w:lang w:val="en-US"/>
+              </w:rPr>
+              <w:t>December</w:t>
+            </w:r>
+            <w:r>
+              <w:rPr>
+                <w:b/>
+                <w:lang w:val="en-US"/>
+              </w:rPr>
+              <w:t xml:space="preserve"> </w:t>
+            </w:r>
+            <w:r>
+              <w:rPr>
+                <w:b/>
+                <w:lang w:val="en-US"/>
+              </w:rPr>
+              <w:t>2012</w:t>
+            </w:r>
+          </w:p>
+        </w:tc>
+        <w:tc>
+          <w:tcPr>
+            <w:tcW w:w="5077" w:type="dxa"/>
           </w:tcPr>
           <w:p>
             <w:pPr>
@@ -962,7 +1412,422 @@
               <w:rPr>
                 <w:lang w:val="en-US"/>
               </w:rPr>
-              <w:t>Moreover a file transfer application was created in order to implement and test the aforementioned protocol.</w:t>
+              <w:t>Moreover,</w:t>
+            </w:r>
+            <w:r>
+              <w:rPr>
+                <w:lang w:val="en-US"/>
+              </w:rPr>
+              <w:t xml:space="preserve"> a file transfer application was created in order to implement and test the aforementioned protocol.</w:t>
+            </w:r>
+          </w:p>
+        </w:tc>
+      </w:tr>
+      <w:tr>
+        <w:trPr>
+          <w:trHeight w:val="857"/>
+        </w:trPr>
+        <w:tc>
+          <w:tcPr>
+            <w:tcW w:w="3085" w:type="dxa"/>
+          </w:tcPr>
+          <w:p>
+            <w:pPr>
+              <w:rPr>
+                <w:b/>
+                <w:lang w:val="en-US"/>
+              </w:rPr>
+            </w:pPr>
+            <w:r>
+              <w:rPr>
+                <w:b/>
+                <w:lang w:val="en-US"/>
+              </w:rPr>
+              <w:t>September 2002 – July 2005</w:t>
+            </w:r>
+          </w:p>
+        </w:tc>
+        <w:tc>
+          <w:tcPr>
+            <w:tcW w:w="5077" w:type="dxa"/>
+          </w:tcPr>
+          <w:p>
+            <w:pPr>
+              <w:rPr>
+                <w:lang w:val="en-US"/>
+              </w:rPr>
+            </w:pPr>
+            <w:r>
+              <w:rPr>
+                <w:lang w:val="en-US"/>
+              </w:rPr>
+              <w:t>High School Diploma</w:t>
+            </w:r>
+          </w:p>
+          <w:p>
+            <w:pPr>
+              <w:rPr>
+                <w:lang w:val="en-US"/>
+              </w:rPr>
+            </w:pPr>
+            <w:r>
+              <w:rPr>
+                <w:lang w:val="en-US"/>
+              </w:rPr>
+              <w:t xml:space="preserve">Greek-French School </w:t>
+            </w:r>
+            <w:r>
+              <w:rPr>
+                <w:lang w:val="en-US"/>
+              </w:rPr>
+              <w:t>"</w:t>
+            </w:r>
+            <w:r>
+              <w:rPr>
+                <w:lang w:val="en-US"/>
+              </w:rPr>
+              <w:t>St. Joseph</w:t>
+            </w:r>
+            <w:r>
+              <w:rPr>
+                <w:lang w:val="en-US"/>
+              </w:rPr>
+              <w:t>"</w:t>
+            </w:r>
+            <w:r>
+              <w:rPr>
+                <w:lang w:val="en-US"/>
+              </w:rPr>
+              <w:t xml:space="preserve"> Pefki, Attica</w:t>
+            </w:r>
+          </w:p>
+        </w:tc>
+      </w:tr>
+    </w:tbl>
+    <w:p>
+      <w:pPr>
+        <w:pStyle w:val="a3"/>
+        <w:rPr>
+          <w:color w:val="000000" w:themeColor="text1"/>
+          <w:sz w:val="40"/>
+          <w:szCs w:val="40"/>
+          <w:lang w:val="en-US"/>
+        </w:rPr>
+      </w:pPr>
+    </w:p>
+    <w:p>
+      <w:pPr>
+        <w:pStyle w:val="a3"/>
+        <w:rPr>
+          <w:color w:val="000000" w:themeColor="text1"/>
+          <w:sz w:val="40"/>
+          <w:szCs w:val="40"/>
+          <w:lang w:val="en-US"/>
+        </w:rPr>
+      </w:pPr>
+      <w:r>
+        <w:rPr>
+          <w:color w:val="000000" w:themeColor="text1"/>
+          <w:sz w:val="40"/>
+          <w:szCs w:val="40"/>
+          <w:lang w:val="en-US"/>
+        </w:rPr>
+        <w:t>Work Experience</w:t>
+      </w:r>
+    </w:p>
+    <w:tbl>
+      <w:tblPr>
+        <w:tblStyle w:val="ad"/>
+        <w:tblW w:w="0" w:type="auto"/>
+        <w:tblBorders>
+          <w:top w:val="none" w:sz="0" w:space="0" w:color="auto"/>
+          <w:left w:val="none" w:sz="0" w:space="0" w:color="auto"/>
+          <w:bottom w:val="none" w:sz="0" w:space="0" w:color="auto"/>
+          <w:right w:val="none" w:sz="0" w:space="0" w:color="auto"/>
+          <w:insideH w:val="none" w:sz="0" w:space="0" w:color="auto"/>
+          <w:insideV w:val="none" w:sz="0" w:space="0" w:color="auto"/>
+        </w:tblBorders>
+        <w:tblLook w:val="04A0" w:firstRow="1" w:lastRow="0" w:firstColumn="1" w:lastColumn="0" w:noHBand="0" w:noVBand="1"/>
+      </w:tblPr>
+      <w:tblGrid>
+        <w:gridCol w:w="3085"/>
+        <w:gridCol w:w="5437"/>
+      </w:tblGrid>
+      <w:tr>
+        <w:tc>
+          <w:tcPr>
+            <w:tcW w:w="3085" w:type="dxa"/>
+          </w:tcPr>
+          <w:p>
+            <w:pPr>
+              <w:rPr>
+                <w:b/>
+                <w:lang w:val="en-US"/>
+              </w:rPr>
+            </w:pPr>
+            <w:r>
+              <w:rPr>
+                <w:b/>
+                <w:lang w:val="en-US"/>
+              </w:rPr>
+              <w:t>April 2018 – Present</w:t>
+            </w:r>
+          </w:p>
+        </w:tc>
+        <w:tc>
+          <w:tcPr>
+            <w:tcW w:w="5437" w:type="dxa"/>
+          </w:tcPr>
+          <w:p>
+            <w:pPr>
+              <w:rPr>
+                <w:lang w:val="en-US"/>
+              </w:rPr>
+            </w:pPr>
+            <w:r>
+              <w:rPr>
+                <w:lang w:val="en-US"/>
+              </w:rPr>
+              <w:t>Software Engineer</w:t>
+            </w:r>
+          </w:p>
+          <w:p>
+            <w:pPr>
+              <w:rPr>
+                <w:lang w:val="en-US"/>
+              </w:rPr>
+            </w:pPr>
+            <w:r>
+              <w:rPr>
+                <w:lang w:val="en-US"/>
+              </w:rPr>
+              <w:t>Intracom Telecom</w:t>
+            </w:r>
+          </w:p>
+          <w:p>
+            <w:pPr>
+              <w:rPr>
+                <w:lang w:val="en-US"/>
+              </w:rPr>
+            </w:pPr>
+            <w:r>
+              <w:rPr>
+                <w:b/>
+                <w:bCs/>
+                <w:lang w:val="en-US"/>
+              </w:rPr>
+              <w:t>Description:</w:t>
+            </w:r>
+            <w:r>
+              <w:rPr>
+                <w:lang w:val="en-US"/>
+              </w:rPr>
+              <w:t xml:space="preserve"> </w:t>
+            </w:r>
+            <w:r>
+              <w:rPr>
+                <w:lang w:val="en-US"/>
+              </w:rPr>
+              <w:t>Collecting client requirements.</w:t>
+            </w:r>
+            <w:r>
+              <w:rPr>
+                <w:lang w:val="en-US"/>
+              </w:rPr>
+              <w:br/>
+              <w:t>Design and implement solutions in order to support client business process</w:t>
+            </w:r>
+            <w:r>
+              <w:rPr>
+                <w:lang w:val="en-US"/>
+              </w:rPr>
+              <w:t>.</w:t>
+            </w:r>
+            <w:r>
+              <w:rPr>
+                <w:lang w:val="en-US"/>
+              </w:rPr>
+              <w:br/>
+              <w:t xml:space="preserve">Writing telecom software that orchestrates core network functions, such as billing and number portability. </w:t>
+            </w:r>
+            <w:r>
+              <w:rPr>
+                <w:lang w:val="en-US"/>
+              </w:rPr>
+              <w:br/>
+              <w:t>Prototyping and implementing changes in software, based on clients input</w:t>
+            </w:r>
+            <w:r>
+              <w:rPr>
+                <w:lang w:val="en-US"/>
+              </w:rPr>
+              <w:t>.</w:t>
+            </w:r>
+            <w:r>
+              <w:rPr>
+                <w:lang w:val="en-US"/>
+              </w:rPr>
+              <w:br/>
+              <w:t>Support of existing systems and implementing fixes.</w:t>
+            </w:r>
+            <w:r>
+              <w:rPr>
+                <w:lang w:val="en-US"/>
+              </w:rPr>
+              <w:br/>
+              <w:t>Writing of documentation and user manual of business software.</w:t>
+            </w:r>
+            <w:r>
+              <w:rPr>
+                <w:lang w:val="en-US"/>
+              </w:rPr>
+              <w:br/>
+              <w:t>Back end software development using Spring, Spring Boot and EJB.</w:t>
+            </w:r>
+            <w:r>
+              <w:rPr>
+                <w:lang w:val="en-US"/>
+              </w:rPr>
+              <w:br/>
+              <w:t>Communicating with external systems, using adapters.</w:t>
+            </w:r>
+            <w:r>
+              <w:rPr>
+                <w:lang w:val="en-US"/>
+              </w:rPr>
+              <w:br/>
+              <w:t>Front end development using AngularJS, HTML5, CSS and ES6.</w:t>
+            </w:r>
+            <w:r>
+              <w:rPr>
+                <w:lang w:val="en-US"/>
+              </w:rPr>
+              <w:br/>
+              <w:t xml:space="preserve">Collaboration with </w:t>
+            </w:r>
+            <w:r>
+              <w:rPr>
+                <w:lang w:val="en-US"/>
+              </w:rPr>
+              <w:t>f</w:t>
+            </w:r>
+            <w:r>
+              <w:rPr>
+                <w:lang w:val="en-US"/>
+              </w:rPr>
+              <w:t xml:space="preserve">ront </w:t>
+            </w:r>
+            <w:r>
+              <w:rPr>
+                <w:lang w:val="en-US"/>
+              </w:rPr>
+              <w:t>e</w:t>
+            </w:r>
+            <w:r>
+              <w:rPr>
+                <w:lang w:val="en-US"/>
+              </w:rPr>
+              <w:t>nd developers regarding the creation of REST APIs and synergy between front and back end in general.</w:t>
+            </w:r>
+          </w:p>
+        </w:tc>
+      </w:tr>
+      <w:tr>
+        <w:tc>
+          <w:tcPr>
+            <w:tcW w:w="3085" w:type="dxa"/>
+          </w:tcPr>
+          <w:p>
+            <w:pPr>
+              <w:rPr>
+                <w:b/>
+                <w:lang w:val="en-US"/>
+              </w:rPr>
+            </w:pPr>
+            <w:r>
+              <w:rPr>
+                <w:b/>
+                <w:lang w:val="en-US"/>
+              </w:rPr>
+              <w:t xml:space="preserve">March </w:t>
+            </w:r>
+            <w:r>
+              <w:rPr>
+                <w:b/>
+                <w:lang w:val="en-US"/>
+              </w:rPr>
+              <w:t xml:space="preserve">2012 - </w:t>
+            </w:r>
+            <w:r>
+              <w:rPr>
+                <w:b/>
+                <w:lang w:val="en-US"/>
+              </w:rPr>
+              <w:t>September 2012</w:t>
+            </w:r>
+          </w:p>
+        </w:tc>
+        <w:tc>
+          <w:tcPr>
+            <w:tcW w:w="5437" w:type="dxa"/>
+          </w:tcPr>
+          <w:p>
+            <w:pPr>
+              <w:rPr>
+                <w:lang w:val="en-US"/>
+              </w:rPr>
+            </w:pPr>
+            <w:r>
+              <w:rPr>
+                <w:lang w:val="en-US"/>
+              </w:rPr>
+              <w:t>Internship</w:t>
+            </w:r>
+          </w:p>
+          <w:p>
+            <w:pPr>
+              <w:rPr>
+                <w:lang w:val="en-US"/>
+              </w:rPr>
+            </w:pPr>
+            <w:r>
+              <w:rPr>
+                <w:lang w:val="en-US"/>
+              </w:rPr>
+              <w:t xml:space="preserve">GRNET </w:t>
+            </w:r>
+          </w:p>
+          <w:p>
+            <w:pPr>
+              <w:rPr>
+                <w:lang w:val="en-US"/>
+              </w:rPr>
+            </w:pPr>
+            <w:r>
+              <w:rPr>
+                <w:lang w:val="en-US"/>
+              </w:rPr>
+              <w:t>Network Operations Center</w:t>
+            </w:r>
+          </w:p>
+          <w:p>
+            <w:pPr>
+              <w:rPr>
+                <w:lang w:val="en-US"/>
+              </w:rPr>
+            </w:pPr>
+            <w:r>
+              <w:rPr>
+                <w:b/>
+                <w:lang w:val="en-US"/>
+              </w:rPr>
+              <w:t>Description:</w:t>
+            </w:r>
+            <w:r>
+              <w:rPr>
+                <w:lang w:val="en-US"/>
+              </w:rPr>
+              <w:t xml:space="preserve"> Role involved monitoring GRNET Panhellenic network, as well as its peerings with Europe. My job also involved troubleshooting and communication with company's clients</w:t>
             </w:r>
           </w:p>
         </w:tc>
@@ -989,6 +1854,7 @@
           <w:szCs w:val="40"/>
           <w:lang w:val="en-US"/>
         </w:rPr>
+        <w:lastRenderedPageBreak/>
         <w:t>Expertise</w:t>
       </w:r>
     </w:p>
@@ -1004,7 +1870,7 @@
           <w:insideH w:val="none" w:sz="0" w:space="0" w:color="auto"/>
           <w:insideV w:val="none" w:sz="0" w:space="0" w:color="auto"/>
         </w:tblBorders>
-        <w:tblLook w:val="04A0"/>
+        <w:tblLook w:val="04A0" w:firstRow="1" w:lastRow="0" w:firstColumn="1" w:lastColumn="0" w:noHBand="0" w:noVBand="1"/>
       </w:tblPr>
       <w:tblGrid>
         <w:gridCol w:w="4261"/>
@@ -1221,7 +2087,6 @@
               <w:rPr>
                 <w:lang w:val="en-US"/>
               </w:rPr>
-              <w:lastRenderedPageBreak/>
               <w:t>Web Development</w:t>
             </w:r>
           </w:p>
@@ -1240,6 +2105,30 @@
               <w:rPr>
                 <w:lang w:val="en-US"/>
               </w:rPr>
+              <w:t xml:space="preserve">Spring, Spring Boot, AngularJS, JavaScript, </w:t>
+            </w:r>
+            <w:r>
+              <w:rPr>
+                <w:lang w:val="en-US"/>
+              </w:rPr>
+              <w:t>Java</w:t>
+            </w:r>
+            <w:r>
+              <w:rPr>
+                <w:lang w:val="en-US"/>
+              </w:rPr>
+              <w:t xml:space="preserve"> EE</w:t>
+            </w:r>
+            <w:r>
+              <w:rPr>
+                <w:lang w:val="en-US"/>
+              </w:rPr>
+              <w:t xml:space="preserve">, </w:t>
+            </w:r>
+            <w:r>
+              <w:rPr>
+                <w:lang w:val="en-US"/>
+              </w:rPr>
               <w:t>PHP</w:t>
             </w:r>
             <w:r>
@@ -1252,19 +2141,7 @@
               <w:rPr>
                 <w:lang w:val="en-US"/>
               </w:rPr>
-              <w:t>Java</w:t>
-            </w:r>
-            <w:r>
-              <w:rPr>
-                <w:lang w:val="en-US"/>
-              </w:rPr>
-              <w:t xml:space="preserve"> EE</w:t>
-            </w:r>
-            <w:r>
-              <w:rPr>
-                <w:lang w:val="en-US"/>
-              </w:rPr>
-              <w:t>, Python, Django, Flask, Jinja, CSS, HTML, JavaScript</w:t>
+              <w:t>Python, Django, Flask, Jinja, CSS, HTML</w:t>
             </w:r>
           </w:p>
         </w:tc>
@@ -1302,7 +2179,19 @@
               <w:rPr>
                 <w:lang w:val="en-US"/>
               </w:rPr>
-              <w:t xml:space="preserve">ER Model, Relational Model, Normalization, ACID Principle, Concurrent Transactions,  Distributed Databases, Recovery Schemes, </w:t>
+              <w:t>ER Model, Relational Model, Normalization, ACID Principle, Concurrent Transactions,</w:t>
+            </w:r>
+            <w:r>
+              <w:rPr>
+                <w:lang w:val="en-US"/>
+              </w:rPr>
+              <w:t xml:space="preserve"> </w:t>
+            </w:r>
+            <w:r>
+              <w:rPr>
+                <w:lang w:val="en-US"/>
+              </w:rPr>
+              <w:t xml:space="preserve">Distributed Databases, Recovery Schemes, </w:t>
             </w:r>
             <w:r>
               <w:rPr>
@@ -1533,17 +2422,6 @@
         </w:tc>
       </w:tr>
     </w:tbl>
-    <w:p>
-      <w:pPr>
-        <w:pStyle w:val="a3"/>
-        <w:rPr>
-          <w:color w:val="000000" w:themeColor="text1"/>
-          <w:sz w:val="40"/>
-          <w:szCs w:val="40"/>
-          <w:lang w:val="en-US"/>
-        </w:rPr>
-      </w:pPr>
-    </w:p>
     <w:p>
       <w:pPr>
         <w:pStyle w:val="a3"/>
@@ -1586,7 +2464,7 @@
           <w:insideH w:val="none" w:sz="0" w:space="0" w:color="auto"/>
           <w:insideV w:val="none" w:sz="0" w:space="0" w:color="auto"/>
         </w:tblBorders>
-        <w:tblLook w:val="04A0"/>
+        <w:tblLook w:val="04A0" w:firstRow="1" w:lastRow="0" w:firstColumn="1" w:lastColumn="0" w:noHBand="0" w:noVBand="1"/>
       </w:tblPr>
       <w:tblGrid>
         <w:gridCol w:w="4077"/>
@@ -1610,7 +2488,7 @@
               <w:rPr>
                 <w:lang w:val="en-US"/>
               </w:rPr>
-              <w:t>Patient Medical Record</w:t>
+              <w:t>Expenses Management System</w:t>
             </w:r>
           </w:p>
         </w:tc>
@@ -1628,7 +2506,7 @@
               <w:rPr>
                 <w:lang w:val="en-US"/>
               </w:rPr>
-              <w:t>Technologies Used: Django, Bootstrap, HTML, CSS, JavaScript</w:t>
+              <w:t>Technologies Used: Spring Boot, AngularJS, MySQL, Bootstrap, HTML, CSS, JavaScript</w:t>
             </w:r>
           </w:p>
         </w:tc>
@@ -1651,7 +2529,7 @@
               <w:rPr>
                 <w:lang w:val="en-US"/>
               </w:rPr>
-              <w:t>Inventory Management System</w:t>
+              <w:t>Pub Sub Server &amp; Client</w:t>
             </w:r>
           </w:p>
         </w:tc>
@@ -1669,72 +2547,15 @@
               <w:rPr>
                 <w:lang w:val="en-US"/>
               </w:rPr>
-              <w:t>Technologies Used</w:t>
-            </w:r>
-            <w:r>
-              <w:rPr>
-                <w:lang w:val="en-US"/>
-              </w:rPr>
-              <w:t xml:space="preserve">: </w:t>
-            </w:r>
-            <w:r>
-              <w:rPr>
-                <w:lang w:val="en-US"/>
-              </w:rPr>
-              <w:t>Java</w:t>
-            </w:r>
-            <w:r>
-              <w:rPr>
-                <w:lang w:val="en-US"/>
-              </w:rPr>
-              <w:t xml:space="preserve"> </w:t>
-            </w:r>
-            <w:r>
-              <w:rPr>
-                <w:lang w:val="en-US"/>
-              </w:rPr>
-              <w:t>SE</w:t>
-            </w:r>
-            <w:r>
-              <w:rPr>
-                <w:lang w:val="en-US"/>
-              </w:rPr>
-              <w:t xml:space="preserve"> (</w:t>
-            </w:r>
-            <w:r>
-              <w:rPr>
-                <w:lang w:val="en-US"/>
-              </w:rPr>
-              <w:t>Swing</w:t>
-            </w:r>
-            <w:r>
-              <w:rPr>
-                <w:lang w:val="en-US"/>
-              </w:rPr>
-              <w:t xml:space="preserve">, </w:t>
-            </w:r>
-            <w:r>
-              <w:rPr>
-                <w:lang w:val="en-US"/>
-              </w:rPr>
-              <w:t>MVC</w:t>
-            </w:r>
-            <w:r>
-              <w:rPr>
-                <w:lang w:val="en-US"/>
-              </w:rPr>
-              <w:t xml:space="preserve">), </w:t>
-            </w:r>
-            <w:r>
-              <w:rPr>
-                <w:lang w:val="en-US"/>
-              </w:rPr>
-              <w:t>MySQL</w:t>
+              <w:t>Technologies Used: Java SE (Executors, Sockets)</w:t>
             </w:r>
           </w:p>
         </w:tc>
       </w:tr>
       <w:tr>
+        <w:trPr>
+          <w:trHeight w:val="551"/>
+        </w:trPr>
         <w:tc>
           <w:tcPr>
             <w:tcW w:w="4077" w:type="dxa"/>
@@ -1749,13 +2570,146 @@
               <w:rPr>
                 <w:lang w:val="en-US"/>
               </w:rPr>
-              <w:t xml:space="preserve">File Transfer </w:t>
-            </w:r>
-            <w:r>
-              <w:rPr>
-                <w:lang w:val="en-US"/>
-              </w:rPr>
-              <w:t>Application</w:t>
+              <w:t>Patient Medical Record</w:t>
+            </w:r>
+          </w:p>
+        </w:tc>
+        <w:tc>
+          <w:tcPr>
+            <w:tcW w:w="4445" w:type="dxa"/>
+          </w:tcPr>
+          <w:p>
+            <w:pPr>
+              <w:rPr>
+                <w:lang w:val="en-US"/>
+              </w:rPr>
+            </w:pPr>
+            <w:r>
+              <w:rPr>
+                <w:lang w:val="en-US"/>
+              </w:rPr>
+              <w:t>Technologies Used: Django, Bootstrap, HTML, CSS, JavaScript</w:t>
+            </w:r>
+          </w:p>
+        </w:tc>
+      </w:tr>
+      <w:tr>
+        <w:trPr>
+          <w:trHeight w:val="551"/>
+        </w:trPr>
+        <w:tc>
+          <w:tcPr>
+            <w:tcW w:w="4077" w:type="dxa"/>
+          </w:tcPr>
+          <w:p>
+            <w:pPr>
+              <w:rPr>
+                <w:lang w:val="en-US"/>
+              </w:rPr>
+            </w:pPr>
+            <w:r>
+              <w:rPr>
+                <w:lang w:val="en-US"/>
+              </w:rPr>
+              <w:t>Inventory Management System</w:t>
+            </w:r>
+          </w:p>
+        </w:tc>
+        <w:tc>
+          <w:tcPr>
+            <w:tcW w:w="4445" w:type="dxa"/>
+          </w:tcPr>
+          <w:p>
+            <w:pPr>
+              <w:rPr>
+                <w:lang w:val="en-US"/>
+              </w:rPr>
+            </w:pPr>
+            <w:r>
+              <w:rPr>
+                <w:lang w:val="en-US"/>
+              </w:rPr>
+              <w:t>Technologies Used</w:t>
+            </w:r>
+            <w:r>
+              <w:rPr>
+                <w:lang w:val="en-US"/>
+              </w:rPr>
+              <w:t xml:space="preserve">: </w:t>
+            </w:r>
+            <w:r>
+              <w:rPr>
+                <w:lang w:val="en-US"/>
+              </w:rPr>
+              <w:t>Java</w:t>
+            </w:r>
+            <w:r>
+              <w:rPr>
+                <w:lang w:val="en-US"/>
+              </w:rPr>
+              <w:t xml:space="preserve"> </w:t>
+            </w:r>
+            <w:r>
+              <w:rPr>
+                <w:lang w:val="en-US"/>
+              </w:rPr>
+              <w:t>SE</w:t>
+            </w:r>
+            <w:r>
+              <w:rPr>
+                <w:lang w:val="en-US"/>
+              </w:rPr>
+              <w:t xml:space="preserve"> (</w:t>
+            </w:r>
+            <w:r>
+              <w:rPr>
+                <w:lang w:val="en-US"/>
+              </w:rPr>
+              <w:t>Swing</w:t>
+            </w:r>
+            <w:r>
+              <w:rPr>
+                <w:lang w:val="en-US"/>
+              </w:rPr>
+              <w:t xml:space="preserve">, </w:t>
+            </w:r>
+            <w:r>
+              <w:rPr>
+                <w:lang w:val="en-US"/>
+              </w:rPr>
+              <w:t>MVC</w:t>
+            </w:r>
+            <w:r>
+              <w:rPr>
+                <w:lang w:val="en-US"/>
+              </w:rPr>
+              <w:t xml:space="preserve">), </w:t>
+            </w:r>
+            <w:r>
+              <w:rPr>
+                <w:lang w:val="en-US"/>
+              </w:rPr>
+              <w:t>MySQL</w:t>
+            </w:r>
+          </w:p>
+        </w:tc>
+      </w:tr>
+      <w:tr>
+        <w:tc>
+          <w:tcPr>
+            <w:tcW w:w="4077" w:type="dxa"/>
+          </w:tcPr>
+          <w:p>
+            <w:pPr>
+              <w:rPr>
+                <w:lang w:val="en-US"/>
+              </w:rPr>
+            </w:pPr>
+            <w:r>
+              <w:rPr>
+                <w:lang w:val="en-US"/>
+              </w:rPr>
+              <w:t>File Transfer Application</w:t>
             </w:r>
           </w:p>
           <w:p/>
@@ -1809,6 +2763,27 @@
           <w:lang w:val="en-US"/>
         </w:rPr>
       </w:pPr>
+    </w:p>
+    <w:p>
+      <w:pPr>
+        <w:pStyle w:val="a3"/>
+      </w:pPr>
+    </w:p>
+    <w:p>
+      <w:pPr>
+        <w:pStyle w:val="a3"/>
+      </w:pPr>
+    </w:p>
+    <w:p>
+      <w:pPr>
+        <w:pStyle w:val="a3"/>
+        <w:rPr>
+          <w:color w:val="000000" w:themeColor="text1"/>
+          <w:sz w:val="40"/>
+          <w:szCs w:val="40"/>
+          <w:lang w:val="en-US"/>
+        </w:rPr>
+      </w:pPr>
       <w:r>
         <w:rPr>
           <w:color w:val="000000" w:themeColor="text1"/>
@@ -1816,8 +2791,8 @@
           <w:szCs w:val="40"/>
           <w:lang w:val="en-US"/>
         </w:rPr>
-        <w:br/>
-        <w:t>Work Experience</w:t>
+        <w:lastRenderedPageBreak/>
+        <w:t>Military Service</w:t>
       </w:r>
     </w:p>
     <w:tbl>
@@ -1832,124 +2807,94 @@
           <w:insideH w:val="none" w:sz="0" w:space="0" w:color="auto"/>
           <w:insideV w:val="none" w:sz="0" w:space="0" w:color="auto"/>
         </w:tblBorders>
-        <w:tblLook w:val="04A0"/>
+        <w:tblLook w:val="04A0" w:firstRow="1" w:lastRow="0" w:firstColumn="1" w:lastColumn="0" w:noHBand="0" w:noVBand="1"/>
       </w:tblPr>
       <w:tblGrid>
-        <w:gridCol w:w="4261"/>
-        <w:gridCol w:w="4261"/>
+        <w:gridCol w:w="4077"/>
+        <w:gridCol w:w="4445"/>
       </w:tblGrid>
       <w:tr>
         <w:tc>
           <w:tcPr>
-            <w:tcW w:w="4261" w:type="dxa"/>
-          </w:tcPr>
-          <w:p>
-            <w:pPr>
-              <w:rPr>
-                <w:b/>
-                <w:lang w:val="en-US"/>
-              </w:rPr>
-            </w:pPr>
-            <w:r>
-              <w:rPr>
-                <w:b/>
-                <w:lang w:val="en-US"/>
-              </w:rPr>
-              <w:t>2012</w:t>
-            </w:r>
-          </w:p>
-        </w:tc>
-        <w:tc>
-          <w:tcPr>
-            <w:tcW w:w="4261" w:type="dxa"/>
-          </w:tcPr>
-          <w:p>
-            <w:pPr>
-              <w:rPr>
-                <w:lang w:val="en-US"/>
-              </w:rPr>
-            </w:pPr>
-            <w:r>
-              <w:rPr>
-                <w:lang w:val="en-US"/>
-              </w:rPr>
-              <w:t>Internship</w:t>
-            </w:r>
-          </w:p>
-          <w:p>
-            <w:pPr>
-              <w:rPr>
-                <w:lang w:val="en-US"/>
-              </w:rPr>
-            </w:pPr>
-            <w:r>
-              <w:rPr>
-                <w:lang w:val="en-US"/>
-              </w:rPr>
-              <w:t xml:space="preserve">GRNET </w:t>
-            </w:r>
-          </w:p>
-          <w:p>
-            <w:pPr>
-              <w:rPr>
-                <w:lang w:val="en-US"/>
-              </w:rPr>
-            </w:pPr>
-            <w:r>
-              <w:rPr>
-                <w:lang w:val="en-US"/>
-              </w:rPr>
-              <w:t>Network Operations Center</w:t>
-            </w:r>
-          </w:p>
-          <w:p>
-            <w:pPr>
-              <w:rPr>
-                <w:lang w:val="en-US"/>
-              </w:rPr>
-            </w:pPr>
-            <w:r>
-              <w:rPr>
-                <w:b/>
-                <w:lang w:val="en-US"/>
-              </w:rPr>
-              <w:t>Description:</w:t>
-            </w:r>
-            <w:r>
-              <w:rPr>
-                <w:lang w:val="en-US"/>
-              </w:rPr>
-              <w:t xml:space="preserve"> Role involved monitoring GRNET  Panhellenic</w:t>
-            </w:r>
-            <w:r>
-              <w:rPr>
-                <w:lang w:val="en-US"/>
-              </w:rPr>
-              <w:t xml:space="preserve"> </w:t>
-            </w:r>
-            <w:r>
-              <w:rPr>
-                <w:lang w:val="en-US"/>
-              </w:rPr>
-              <w:t>network</w:t>
-            </w:r>
-            <w:r>
-              <w:rPr>
-                <w:lang w:val="en-US"/>
-              </w:rPr>
-              <w:t>, as well as its peerings with Europe. My job also involved troubleshooting and communication with company's clients</w:t>
+            <w:tcW w:w="4077" w:type="dxa"/>
+          </w:tcPr>
+          <w:p>
+            <w:pPr>
+              <w:rPr>
+                <w:b/>
+                <w:bCs/>
+                <w:lang w:val="en-US"/>
+              </w:rPr>
+            </w:pPr>
+            <w:r>
+              <w:rPr>
+                <w:b/>
+                <w:bCs/>
+                <w:lang w:val="en-US"/>
+              </w:rPr>
+              <w:t>November 2015 – July 2016</w:t>
+            </w:r>
+          </w:p>
+        </w:tc>
+        <w:tc>
+          <w:tcPr>
+            <w:tcW w:w="4445" w:type="dxa"/>
+          </w:tcPr>
+          <w:p>
+            <w:pPr>
+              <w:rPr>
+                <w:lang w:val="en-US"/>
+              </w:rPr>
+            </w:pPr>
+            <w:r>
+              <w:rPr>
+                <w:lang w:val="en-US"/>
+              </w:rPr>
+              <w:t>Hellenic Army</w:t>
+            </w:r>
+          </w:p>
+          <w:p>
+            <w:pPr>
+              <w:rPr>
+                <w:lang w:val="en-US"/>
+              </w:rPr>
+            </w:pPr>
+            <w:r>
+              <w:rPr>
+                <w:lang w:val="en-US"/>
+              </w:rPr>
+              <w:t>Signals Arm</w:t>
+            </w:r>
+          </w:p>
+          <w:p>
+            <w:pPr>
+              <w:rPr>
+                <w:lang w:val="en-US"/>
+              </w:rPr>
+            </w:pPr>
+            <w:r>
+              <w:rPr>
+                <w:lang w:val="en-US"/>
+              </w:rPr>
+              <w:t>Communication center and cryptographic machines operator</w:t>
+            </w:r>
+          </w:p>
+          <w:p>
+            <w:pPr>
+              <w:rPr>
+                <w:lang w:val="en-US"/>
+              </w:rPr>
+            </w:pPr>
+            <w:r>
+              <w:rPr>
+                <w:lang w:val="en-US"/>
+              </w:rPr>
+              <w:t>Samothrace Island</w:t>
             </w:r>
           </w:p>
         </w:tc>
       </w:tr>
     </w:tbl>
-    <w:p>
-      <w:pPr>
-        <w:rPr>
-          <w:lang w:val="en-US"/>
-        </w:rPr>
-      </w:pPr>
-    </w:p>
     <w:p>
       <w:pPr>
         <w:pStyle w:val="a3"/>
@@ -1993,7 +2938,7 @@
           <w:insideH w:val="none" w:sz="0" w:space="0" w:color="auto"/>
           <w:insideV w:val="none" w:sz="0" w:space="0" w:color="auto"/>
         </w:tblBorders>
-        <w:tblLook w:val="04A0"/>
+        <w:tblLook w:val="04A0" w:firstRow="1" w:lastRow="0" w:firstColumn="1" w:lastColumn="0" w:noHBand="0" w:noVBand="1"/>
       </w:tblPr>
       <w:tblGrid>
         <w:gridCol w:w="1733"/>
@@ -2300,8 +3245,8 @@
 </file>
 
 <file path=word/numbering.xml><?xml version="1.0" encoding="utf-8"?>
-<w:numbering xmlns:ve="http://schemas.openxmlformats.org/markup-compatibility/2006" xmlns:o="urn:schemas-microsoft-com:office:office" xmlns:r="http://schemas.openxmlformats.org/officeDocument/2006/relationships" xmlns:m="http://schemas.openxmlformats.org/officeDocument/2006/math" xmlns:v="urn:schemas-microsoft-com:vml" xmlns:wp="http://schemas.openxmlformats.org/drawingml/2006/wordprocessingDrawing" xmlns:w10="urn:schemas-microsoft-com:office:word" xmlns:w="http://schemas.openxmlformats.org/wordprocessingml/2006/main" xmlns:wne="http://schemas.microsoft.com/office/word/2006/wordml">
-  <w:abstractNum w:abstractNumId="0">
+<w:numbering xmlns:wpc="http://schemas.microsoft.com/office/word/2010/wordprocessingCanvas" xmlns:cx="http://schemas.microsoft.com/office/drawing/2014/chartex" xmlns:cx1="http://schemas.microsoft.com/office/drawing/2015/9/8/chartex" xmlns:cx2="http://schemas.microsoft.com/office/drawing/2015/10/21/chartex" xmlns:cx3="http://schemas.microsoft.com/office/drawing/2016/5/9/chartex" xmlns:cx4="http://schemas.microsoft.com/office/drawing/2016/5/10/chartex" xmlns:cx5="http://schemas.microsoft.com/office/drawing/2016/5/11/chartex" xmlns:cx6="http://schemas.microsoft.com/office/drawing/2016/5/12/chartex" xmlns:cx7="http://schemas.microsoft.com/office/drawing/2016/5/13/chartex" xmlns:cx8="http://schemas.microsoft.com/office/drawing/2016/5/14/chartex" xmlns:mc="http://schemas.openxmlformats.org/markup-compatibility/2006" xmlns:aink="http://schemas.microsoft.com/office/drawing/2016/ink" xmlns:am3d="http://schemas.microsoft.com/office/drawing/2017/model3d" xmlns:o="urn:schemas-microsoft-com:office:office" xmlns:r="http://schemas.openxmlformats.org/officeDocument/2006/relationships" xmlns:m="http://schemas.openxmlformats.org/officeDocument/2006/math" xmlns:v="urn:schemas-microsoft-com:vml" xmlns:wp14="http://schemas.microsoft.com/office/word/2010/wordprocessingDrawing" xmlns:wp="http://schemas.openxmlformats.org/drawingml/2006/wordprocessingDrawing" xmlns:w10="urn:schemas-microsoft-com:office:word" xmlns:w="http://schemas.openxmlformats.org/wordprocessingml/2006/main" xmlns:w14="http://schemas.microsoft.com/office/word/2010/wordml" xmlns:w15="http://schemas.microsoft.com/office/word/2012/wordml" xmlns:w16cex="http://schemas.microsoft.com/office/word/2018/wordml/cex" xmlns:w16cid="http://schemas.microsoft.com/office/word/2016/wordml/cid" xmlns:w16="http://schemas.microsoft.com/office/word/2018/wordml" xmlns:w16se="http://schemas.microsoft.com/office/word/2015/wordml/symex" xmlns:wpg="http://schemas.microsoft.com/office/word/2010/wordprocessingGroup" xmlns:wpi="http://schemas.microsoft.com/office/word/2010/wordprocessingInk" xmlns:wne="http://schemas.microsoft.com/office/word/2006/wordml" xmlns:wps="http://schemas.microsoft.com/office/word/2010/wordprocessingShape" mc:Ignorable="w14 w15 w16se w16cid w16 w16cex wp14">
+  <w:abstractNum w:abstractNumId="0" w15:restartNumberingAfterBreak="0">
     <w:nsid w:val="0E5A576F"/>
     <w:multiLevelType w:val="hybridMultilevel"/>
     <w:tmpl w:val="0E960458"/>
@@ -2414,7 +3359,7 @@
       </w:rPr>
     </w:lvl>
   </w:abstractNum>
-  <w:abstractNum w:abstractNumId="1">
+  <w:abstractNum w:abstractNumId="1" w15:restartNumberingAfterBreak="0">
     <w:nsid w:val="0E7E3056"/>
     <w:multiLevelType w:val="hybridMultilevel"/>
     <w:tmpl w:val="2A2657D0"/>
@@ -2527,7 +3472,7 @@
       </w:rPr>
     </w:lvl>
   </w:abstractNum>
-  <w:abstractNum w:abstractNumId="2">
+  <w:abstractNum w:abstractNumId="2" w15:restartNumberingAfterBreak="0">
     <w:nsid w:val="101410E0"/>
     <w:multiLevelType w:val="hybridMultilevel"/>
     <w:tmpl w:val="10D0499C"/>
@@ -2640,7 +3585,7 @@
       </w:rPr>
     </w:lvl>
   </w:abstractNum>
-  <w:abstractNum w:abstractNumId="3">
+  <w:abstractNum w:abstractNumId="3" w15:restartNumberingAfterBreak="0">
     <w:nsid w:val="27DA1E3B"/>
     <w:multiLevelType w:val="hybridMultilevel"/>
     <w:tmpl w:val="EA3463E6"/>
@@ -2753,7 +3698,7 @@
       </w:rPr>
     </w:lvl>
   </w:abstractNum>
-  <w:abstractNum w:abstractNumId="4">
+  <w:abstractNum w:abstractNumId="4" w15:restartNumberingAfterBreak="0">
     <w:nsid w:val="31BF213D"/>
     <w:multiLevelType w:val="hybridMultilevel"/>
     <w:tmpl w:val="B9AEE1C4"/>
@@ -2866,7 +3811,7 @@
       </w:rPr>
     </w:lvl>
   </w:abstractNum>
-  <w:abstractNum w:abstractNumId="5">
+  <w:abstractNum w:abstractNumId="5" w15:restartNumberingAfterBreak="0">
     <w:nsid w:val="37D8287B"/>
     <w:multiLevelType w:val="hybridMultilevel"/>
     <w:tmpl w:val="64BE3930"/>
@@ -2979,7 +3924,7 @@
       </w:rPr>
     </w:lvl>
   </w:abstractNum>
-  <w:abstractNum w:abstractNumId="6">
+  <w:abstractNum w:abstractNumId="6" w15:restartNumberingAfterBreak="0">
     <w:nsid w:val="4CEB186C"/>
     <w:multiLevelType w:val="hybridMultilevel"/>
     <w:tmpl w:val="57ACCE92"/>
@@ -3092,7 +4037,7 @@
       </w:rPr>
     </w:lvl>
   </w:abstractNum>
-  <w:abstractNum w:abstractNumId="7">
+  <w:abstractNum w:abstractNumId="7" w15:restartNumberingAfterBreak="0">
     <w:nsid w:val="76DB7D22"/>
     <w:multiLevelType w:val="hybridMultilevel"/>
     <w:tmpl w:val="A1E6970A"/>
@@ -3233,7 +4178,7 @@
 </file>
 
 <file path=word/styles.xml><?xml version="1.0" encoding="utf-8"?>
-<w:styles xmlns:r="http://schemas.openxmlformats.org/officeDocument/2006/relationships" xmlns:w="http://schemas.openxmlformats.org/wordprocessingml/2006/main">
+<w:styles xmlns:mc="http://schemas.openxmlformats.org/markup-compatibility/2006" xmlns:r="http://schemas.openxmlformats.org/officeDocument/2006/relationships" xmlns:w="http://schemas.openxmlformats.org/wordprocessingml/2006/main" xmlns:w14="http://schemas.microsoft.com/office/word/2010/wordml" xmlns:w15="http://schemas.microsoft.com/office/word/2012/wordml" xmlns:w16cex="http://schemas.microsoft.com/office/word/2018/wordml/cex" xmlns:w16cid="http://schemas.microsoft.com/office/word/2016/wordml/cid" xmlns:w16="http://schemas.microsoft.com/office/word/2018/wordml" xmlns:w16se="http://schemas.microsoft.com/office/word/2015/wordml/symex" mc:Ignorable="w14 w15 w16se w16cid w16 w16cex">
   <w:docDefaults>
     <w:rPrDefault>
       <w:rPr>
@@ -3249,144 +4194,383 @@
       </w:pPr>
     </w:pPrDefault>
   </w:docDefaults>
-  <w:latentStyles w:defLockedState="0" w:defUIPriority="99" w:defSemiHidden="1" w:defUnhideWhenUsed="1" w:defQFormat="0" w:count="267">
-    <w:lsdException w:name="Normal" w:semiHidden="0" w:uiPriority="0" w:unhideWhenUsed="0" w:qFormat="1"/>
-    <w:lsdException w:name="heading 1" w:semiHidden="0" w:uiPriority="9" w:unhideWhenUsed="0" w:qFormat="1"/>
-    <w:lsdException w:name="heading 2" w:uiPriority="9" w:qFormat="1"/>
-    <w:lsdException w:name="heading 3" w:uiPriority="9" w:qFormat="1"/>
-    <w:lsdException w:name="heading 4" w:uiPriority="9" w:qFormat="1"/>
-    <w:lsdException w:name="heading 5" w:uiPriority="9" w:qFormat="1"/>
-    <w:lsdException w:name="heading 6" w:uiPriority="9" w:qFormat="1"/>
-    <w:lsdException w:name="heading 7" w:uiPriority="9" w:qFormat="1"/>
-    <w:lsdException w:name="heading 8" w:uiPriority="9" w:qFormat="1"/>
-    <w:lsdException w:name="heading 9" w:uiPriority="9" w:qFormat="1"/>
-    <w:lsdException w:name="toc 1" w:uiPriority="39"/>
-    <w:lsdException w:name="toc 2" w:uiPriority="39"/>
-    <w:lsdException w:name="toc 3" w:uiPriority="39"/>
-    <w:lsdException w:name="toc 4" w:uiPriority="39"/>
-    <w:lsdException w:name="toc 5" w:uiPriority="39"/>
-    <w:lsdException w:name="toc 6" w:uiPriority="39"/>
-    <w:lsdException w:name="toc 7" w:uiPriority="39"/>
-    <w:lsdException w:name="toc 8" w:uiPriority="39"/>
-    <w:lsdException w:name="toc 9" w:uiPriority="39"/>
-    <w:lsdException w:name="caption" w:uiPriority="35" w:qFormat="1"/>
-    <w:lsdException w:name="Title" w:semiHidden="0" w:uiPriority="10" w:unhideWhenUsed="0" w:qFormat="1"/>
-    <w:lsdException w:name="Default Paragraph Font" w:uiPriority="1"/>
-    <w:lsdException w:name="Subtitle" w:semiHidden="0" w:uiPriority="11" w:unhideWhenUsed="0" w:qFormat="1"/>
-    <w:lsdException w:name="Strong" w:semiHidden="0" w:uiPriority="22" w:unhideWhenUsed="0" w:qFormat="1"/>
-    <w:lsdException w:name="Emphasis" w:semiHidden="0" w:uiPriority="20" w:unhideWhenUsed="0" w:qFormat="1"/>
-    <w:lsdException w:name="Table Grid" w:semiHidden="0" w:uiPriority="59" w:unhideWhenUsed="0"/>
-    <w:lsdException w:name="Placeholder Text" w:unhideWhenUsed="0"/>
-    <w:lsdException w:name="No Spacing" w:semiHidden="0" w:uiPriority="1" w:unhideWhenUsed="0" w:qFormat="1"/>
-    <w:lsdException w:name="Light Shading" w:semiHidden="0" w:uiPriority="60" w:unhideWhenUsed="0"/>
-    <w:lsdException w:name="Light List" w:semiHidden="0" w:uiPriority="61" w:unhideWhenUsed="0"/>
-    <w:lsdException w:name="Light Grid" w:semiHidden="0" w:uiPriority="62" w:unhideWhenUsed="0"/>
-    <w:lsdException w:name="Medium Shading 1" w:semiHidden="0" w:uiPriority="63" w:unhideWhenUsed="0"/>
-    <w:lsdException w:name="Medium Shading 2" w:semiHidden="0" w:uiPriority="64" w:unhideWhenUsed="0"/>
-    <w:lsdException w:name="Medium List 1" w:semiHidden="0" w:uiPriority="65" w:unhideWhenUsed="0"/>
-    <w:lsdException w:name="Medium List 2" w:semiHidden="0" w:uiPriority="66" w:unhideWhenUsed="0"/>
-    <w:lsdException w:name="Medium Grid 1" w:semiHidden="0" w:uiPriority="67" w:unhideWhenUsed="0"/>
-    <w:lsdException w:name="Medium Grid 2" w:semiHidden="0" w:uiPriority="68" w:unhideWhenUsed="0"/>
-    <w:lsdException w:name="Medium Grid 3" w:semiHidden="0" w:uiPriority="69" w:unhideWhenUsed="0"/>
-    <w:lsdException w:name="Dark List" w:semiHidden="0" w:uiPriority="70" w:unhideWhenUsed="0"/>
-    <w:lsdException w:name="Colorful Shading" w:semiHidden="0" w:uiPriority="71" w:unhideWhenUsed="0"/>
-    <w:lsdException w:name="Colorful List" w:semiHidden="0" w:uiPriority="72" w:unhideWhenUsed="0"/>
-    <w:lsdException w:name="Colorful Grid" w:semiHidden="0" w:uiPriority="73" w:unhideWhenUsed="0"/>
-    <w:lsdException w:name="Light Shading Accent 1" w:semiHidden="0" w:uiPriority="60" w:unhideWhenUsed="0"/>
-    <w:lsdException w:name="Light List Accent 1" w:semiHidden="0" w:uiPriority="61" w:unhideWhenUsed="0"/>
-    <w:lsdException w:name="Light Grid Accent 1" w:semiHidden="0" w:uiPriority="62" w:unhideWhenUsed="0"/>
-    <w:lsdException w:name="Medium Shading 1 Accent 1" w:semiHidden="0" w:uiPriority="63" w:unhideWhenUsed="0"/>
-    <w:lsdException w:name="Medium Shading 2 Accent 1" w:semiHidden="0" w:uiPriority="64" w:unhideWhenUsed="0"/>
-    <w:lsdException w:name="Medium List 1 Accent 1" w:semiHidden="0" w:uiPriority="65" w:unhideWhenUsed="0"/>
-    <w:lsdException w:name="Revision" w:unhideWhenUsed="0"/>
-    <w:lsdException w:name="List Paragraph" w:semiHidden="0" w:uiPriority="34" w:unhideWhenUsed="0" w:qFormat="1"/>
-    <w:lsdException w:name="Quote" w:semiHidden="0" w:uiPriority="29" w:unhideWhenUsed="0" w:qFormat="1"/>
-    <w:lsdException w:name="Intense Quote" w:semiHidden="0" w:uiPriority="30" w:unhideWhenUsed="0" w:qFormat="1"/>
-    <w:lsdException w:name="Medium List 2 Accent 1" w:semiHidden="0" w:uiPriority="66" w:unhideWhenUsed="0"/>
-    <w:lsdException w:name="Medium Grid 1 Accent 1" w:semiHidden="0" w:uiPriority="67" w:unhideWhenUsed="0"/>
-    <w:lsdException w:name="Medium Grid 2 Accent 1" w:semiHidden="0" w:uiPriority="68" w:unhideWhenUsed="0"/>
-    <w:lsdException w:name="Medium Grid 3 Accent 1" w:semiHidden="0" w:uiPriority="69" w:unhideWhenUsed="0"/>
-    <w:lsdException w:name="Dark List Accent 1" w:semiHidden="0" w:uiPriority="70" w:unhideWhenUsed="0"/>
-    <w:lsdException w:name="Colorful Shading Accent 1" w:semiHidden="0" w:uiPriority="71" w:unhideWhenUsed="0"/>
-    <w:lsdException w:name="Colorful List Accent 1" w:semiHidden="0" w:uiPriority="72" w:unhideWhenUsed="0"/>
-    <w:lsdException w:name="Colorful Grid Accent 1" w:semiHidden="0" w:uiPriority="73" w:unhideWhenUsed="0"/>
-    <w:lsdException w:name="Light Shading Accent 2" w:semiHidden="0" w:uiPriority="60" w:unhideWhenUsed="0"/>
-    <w:lsdException w:name="Light List Accent 2" w:semiHidden="0" w:uiPriority="61" w:unhideWhenUsed="0"/>
-    <w:lsdException w:name="Light Grid Accent 2" w:semiHidden="0" w:uiPriority="62" w:unhideWhenUsed="0"/>
-    <w:lsdException w:name="Medium Shading 1 Accent 2" w:semiHidden="0" w:uiPriority="63" w:unhideWhenUsed="0"/>
-    <w:lsdException w:name="Medium Shading 2 Accent 2" w:semiHidden="0" w:uiPriority="64" w:unhideWhenUsed="0"/>
-    <w:lsdException w:name="Medium List 1 Accent 2" w:semiHidden="0" w:uiPriority="65" w:unhideWhenUsed="0"/>
-    <w:lsdException w:name="Medium List 2 Accent 2" w:semiHidden="0" w:uiPriority="66" w:unhideWhenUsed="0"/>
-    <w:lsdException w:name="Medium Grid 1 Accent 2" w:semiHidden="0" w:uiPriority="67" w:unhideWhenUsed="0"/>
-    <w:lsdException w:name="Medium Grid 2 Accent 2" w:semiHidden="0" w:uiPriority="68" w:unhideWhenUsed="0"/>
-    <w:lsdException w:name="Medium Grid 3 Accent 2" w:semiHidden="0" w:uiPriority="69" w:unhideWhenUsed="0"/>
-    <w:lsdException w:name="Dark List Accent 2" w:semiHidden="0" w:uiPriority="70" w:unhideWhenUsed="0"/>
-    <w:lsdException w:name="Colorful Shading Accent 2" w:semiHidden="0" w:uiPriority="71" w:unhideWhenUsed="0"/>
-    <w:lsdException w:name="Colorful List Accent 2" w:semiHidden="0" w:uiPriority="72" w:unhideWhenUsed="0"/>
-    <w:lsdException w:name="Colorful Grid Accent 2" w:semiHidden="0" w:uiPriority="73" w:unhideWhenUsed="0"/>
-    <w:lsdException w:name="Light Shading Accent 3" w:semiHidden="0" w:uiPriority="60" w:unhideWhenUsed="0"/>
-    <w:lsdException w:name="Light List Accent 3" w:semiHidden="0" w:uiPriority="61" w:unhideWhenUsed="0"/>
-    <w:lsdException w:name="Light Grid Accent 3" w:semiHidden="0" w:uiPriority="62" w:unhideWhenUsed="0"/>
-    <w:lsdException w:name="Medium Shading 1 Accent 3" w:semiHidden="0" w:uiPriority="63" w:unhideWhenUsed="0"/>
-    <w:lsdException w:name="Medium Shading 2 Accent 3" w:semiHidden="0" w:uiPriority="64" w:unhideWhenUsed="0"/>
-    <w:lsdException w:name="Medium List 1 Accent 3" w:semiHidden="0" w:uiPriority="65" w:unhideWhenUsed="0"/>
-    <w:lsdException w:name="Medium List 2 Accent 3" w:semiHidden="0" w:uiPriority="66" w:unhideWhenUsed="0"/>
-    <w:lsdException w:name="Medium Grid 1 Accent 3" w:semiHidden="0" w:uiPriority="67" w:unhideWhenUsed="0"/>
-    <w:lsdException w:name="Medium Grid 2 Accent 3" w:semiHidden="0" w:uiPriority="68" w:unhideWhenUsed="0"/>
-    <w:lsdException w:name="Medium Grid 3 Accent 3" w:semiHidden="0" w:uiPriority="69" w:unhideWhenUsed="0"/>
-    <w:lsdException w:name="Dark List Accent 3" w:semiHidden="0" w:uiPriority="70" w:unhideWhenUsed="0"/>
-    <w:lsdException w:name="Colorful Shading Accent 3" w:semiHidden="0" w:uiPriority="71" w:unhideWhenUsed="0"/>
-    <w:lsdException w:name="Colorful List Accent 3" w:semiHidden="0" w:uiPriority="72" w:unhideWhenUsed="0"/>
-    <w:lsdException w:name="Colorful Grid Accent 3" w:semiHidden="0" w:uiPriority="73" w:unhideWhenUsed="0"/>
-    <w:lsdException w:name="Light Shading Accent 4" w:semiHidden="0" w:uiPriority="60" w:unhideWhenUsed="0"/>
-    <w:lsdException w:name="Light List Accent 4" w:semiHidden="0" w:uiPriority="61" w:unhideWhenUsed="0"/>
-    <w:lsdException w:name="Light Grid Accent 4" w:semiHidden="0" w:uiPriority="62" w:unhideWhenUsed="0"/>
-    <w:lsdException w:name="Medium Shading 1 Accent 4" w:semiHidden="0" w:uiPriority="63" w:unhideWhenUsed="0"/>
-    <w:lsdException w:name="Medium Shading 2 Accent 4" w:semiHidden="0" w:uiPriority="64" w:unhideWhenUsed="0"/>
-    <w:lsdException w:name="Medium List 1 Accent 4" w:semiHidden="0" w:uiPriority="65" w:unhideWhenUsed="0"/>
-    <w:lsdException w:name="Medium List 2 Accent 4" w:semiHidden="0" w:uiPriority="66" w:unhideWhenUsed="0"/>
-    <w:lsdException w:name="Medium Grid 1 Accent 4" w:semiHidden="0" w:uiPriority="67" w:unhideWhenUsed="0"/>
-    <w:lsdException w:name="Medium Grid 2 Accent 4" w:semiHidden="0" w:uiPriority="68" w:unhideWhenUsed="0"/>
-    <w:lsdException w:name="Medium Grid 3 Accent 4" w:semiHidden="0" w:uiPriority="69" w:unhideWhenUsed="0"/>
-    <w:lsdException w:name="Dark List Accent 4" w:semiHidden="0" w:uiPriority="70" w:unhideWhenUsed="0"/>
-    <w:lsdException w:name="Colorful Shading Accent 4" w:semiHidden="0" w:uiPriority="71" w:unhideWhenUsed="0"/>
-    <w:lsdException w:name="Colorful List Accent 4" w:semiHidden="0" w:uiPriority="72" w:unhideWhenUsed="0"/>
-    <w:lsdException w:name="Colorful Grid Accent 4" w:semiHidden="0" w:uiPriority="73" w:unhideWhenUsed="0"/>
-    <w:lsdException w:name="Light Shading Accent 5" w:semiHidden="0" w:uiPriority="60" w:unhideWhenUsed="0"/>
-    <w:lsdException w:name="Light List Accent 5" w:semiHidden="0" w:uiPriority="61" w:unhideWhenUsed="0"/>
-    <w:lsdException w:name="Light Grid Accent 5" w:semiHidden="0" w:uiPriority="62" w:unhideWhenUsed="0"/>
-    <w:lsdException w:name="Medium Shading 1 Accent 5" w:semiHidden="0" w:uiPriority="63" w:unhideWhenUsed="0"/>
-    <w:lsdException w:name="Medium Shading 2 Accent 5" w:semiHidden="0" w:uiPriority="64" w:unhideWhenUsed="0"/>
-    <w:lsdException w:name="Medium List 1 Accent 5" w:semiHidden="0" w:uiPriority="65" w:unhideWhenUsed="0"/>
-    <w:lsdException w:name="Medium List 2 Accent 5" w:semiHidden="0" w:uiPriority="66" w:unhideWhenUsed="0"/>
-    <w:lsdException w:name="Medium Grid 1 Accent 5" w:semiHidden="0" w:uiPriority="67" w:unhideWhenUsed="0"/>
-    <w:lsdException w:name="Medium Grid 2 Accent 5" w:semiHidden="0" w:uiPriority="68" w:unhideWhenUsed="0"/>
-    <w:lsdException w:name="Medium Grid 3 Accent 5" w:semiHidden="0" w:uiPriority="69" w:unhideWhenUsed="0"/>
-    <w:lsdException w:name="Dark List Accent 5" w:semiHidden="0" w:uiPriority="70" w:unhideWhenUsed="0"/>
-    <w:lsdException w:name="Colorful Shading Accent 5" w:semiHidden="0" w:uiPriority="71" w:unhideWhenUsed="0"/>
-    <w:lsdException w:name="Colorful List Accent 5" w:semiHidden="0" w:uiPriority="72" w:unhideWhenUsed="0"/>
-    <w:lsdException w:name="Colorful Grid Accent 5" w:semiHidden="0" w:uiPriority="73" w:unhideWhenUsed="0"/>
-    <w:lsdException w:name="Light Shading Accent 6" w:semiHidden="0" w:uiPriority="60" w:unhideWhenUsed="0"/>
-    <w:lsdException w:name="Light List Accent 6" w:semiHidden="0" w:uiPriority="61" w:unhideWhenUsed="0"/>
-    <w:lsdException w:name="Light Grid Accent 6" w:semiHidden="0" w:uiPriority="62" w:unhideWhenUsed="0"/>
-    <w:lsdException w:name="Medium Shading 1 Accent 6" w:semiHidden="0" w:uiPriority="63" w:unhideWhenUsed="0"/>
-    <w:lsdException w:name="Medium Shading 2 Accent 6" w:semiHidden="0" w:uiPriority="64" w:unhideWhenUsed="0"/>
-    <w:lsdException w:name="Medium List 1 Accent 6" w:semiHidden="0" w:uiPriority="65" w:unhideWhenUsed="0"/>
-    <w:lsdException w:name="Medium List 2 Accent 6" w:semiHidden="0" w:uiPriority="66" w:unhideWhenUsed="0"/>
-    <w:lsdException w:name="Medium Grid 1 Accent 6" w:semiHidden="0" w:uiPriority="67" w:unhideWhenUsed="0"/>
-    <w:lsdException w:name="Medium Grid 2 Accent 6" w:semiHidden="0" w:uiPriority="68" w:unhideWhenUsed="0"/>
-    <w:lsdException w:name="Medium Grid 3 Accent 6" w:semiHidden="0" w:uiPriority="69" w:unhideWhenUsed="0"/>
-    <w:lsdException w:name="Dark List Accent 6" w:semiHidden="0" w:uiPriority="70" w:unhideWhenUsed="0"/>
-    <w:lsdException w:name="Colorful Shading Accent 6" w:semiHidden="0" w:uiPriority="71" w:unhideWhenUsed="0"/>
-    <w:lsdException w:name="Colorful List Accent 6" w:semiHidden="0" w:uiPriority="72" w:unhideWhenUsed="0"/>
-    <w:lsdException w:name="Colorful Grid Accent 6" w:semiHidden="0" w:uiPriority="73" w:unhideWhenUsed="0"/>
-    <w:lsdException w:name="Subtle Emphasis" w:semiHidden="0" w:uiPriority="19" w:unhideWhenUsed="0" w:qFormat="1"/>
-    <w:lsdException w:name="Intense Emphasis" w:semiHidden="0" w:uiPriority="21" w:unhideWhenUsed="0" w:qFormat="1"/>
-    <w:lsdException w:name="Subtle Reference" w:semiHidden="0" w:uiPriority="31" w:unhideWhenUsed="0" w:qFormat="1"/>
-    <w:lsdException w:name="Intense Reference" w:semiHidden="0" w:uiPriority="32" w:unhideWhenUsed="0" w:qFormat="1"/>
-    <w:lsdException w:name="Book Title" w:semiHidden="0" w:uiPriority="33" w:unhideWhenUsed="0" w:qFormat="1"/>
-    <w:lsdException w:name="Bibliography" w:uiPriority="37"/>
-    <w:lsdException w:name="TOC Heading" w:uiPriority="39" w:qFormat="1"/>
+  <w:latentStyles w:defLockedState="0" w:defUIPriority="99" w:defSemiHidden="0" w:defUnhideWhenUsed="0" w:defQFormat="0" w:count="376">
+    <w:lsdException w:name="Normal" w:uiPriority="0" w:qFormat="1"/>
+    <w:lsdException w:name="heading 1" w:uiPriority="9" w:qFormat="1"/>
+    <w:lsdException w:name="heading 2" w:semiHidden="1" w:uiPriority="9" w:unhideWhenUsed="1" w:qFormat="1"/>
+    <w:lsdException w:name="heading 3" w:semiHidden="1" w:uiPriority="9" w:unhideWhenUsed="1" w:qFormat="1"/>
+    <w:lsdException w:name="heading 4" w:semiHidden="1" w:uiPriority="9" w:unhideWhenUsed="1" w:qFormat="1"/>
+    <w:lsdException w:name="heading 5" w:semiHidden="1" w:uiPriority="9" w:unhideWhenUsed="1" w:qFormat="1"/>
+    <w:lsdException w:name="heading 6" w:semiHidden="1" w:uiPriority="9" w:unhideWhenUsed="1" w:qFormat="1"/>
+    <w:lsdException w:name="heading 7" w:semiHidden="1" w:uiPriority="9" w:unhideWhenUsed="1" w:qFormat="1"/>
+    <w:lsdException w:name="heading 8" w:semiHidden="1" w:uiPriority="9" w:unhideWhenUsed="1" w:qFormat="1"/>
+    <w:lsdException w:name="heading 9" w:semiHidden="1" w:uiPriority="9" w:unhideWhenUsed="1" w:qFormat="1"/>
+    <w:lsdException w:name="index 1" w:semiHidden="1" w:unhideWhenUsed="1"/>
+    <w:lsdException w:name="index 2" w:semiHidden="1" w:unhideWhenUsed="1"/>
+    <w:lsdException w:name="index 3" w:semiHidden="1" w:unhideWhenUsed="1"/>
+    <w:lsdException w:name="index 4" w:semiHidden="1" w:unhideWhenUsed="1"/>
+    <w:lsdException w:name="index 5" w:semiHidden="1" w:unhideWhenUsed="1"/>
+    <w:lsdException w:name="index 6" w:semiHidden="1" w:unhideWhenUsed="1"/>
+    <w:lsdException w:name="index 7" w:semiHidden="1" w:unhideWhenUsed="1"/>
+    <w:lsdException w:name="index 8" w:semiHidden="1" w:unhideWhenUsed="1"/>
+    <w:lsdException w:name="index 9" w:semiHidden="1" w:unhideWhenUsed="1"/>
+    <w:lsdException w:name="toc 1" w:semiHidden="1" w:uiPriority="39" w:unhideWhenUsed="1"/>
+    <w:lsdException w:name="toc 2" w:semiHidden="1" w:uiPriority="39" w:unhideWhenUsed="1"/>
+    <w:lsdException w:name="toc 3" w:semiHidden="1" w:uiPriority="39" w:unhideWhenUsed="1"/>
+    <w:lsdException w:name="toc 4" w:semiHidden="1" w:uiPriority="39" w:unhideWhenUsed="1"/>
+    <w:lsdException w:name="toc 5" w:semiHidden="1" w:uiPriority="39" w:unhideWhenUsed="1"/>
+    <w:lsdException w:name="toc 6" w:semiHidden="1" w:uiPriority="39" w:unhideWhenUsed="1"/>
+    <w:lsdException w:name="toc 7" w:semiHidden="1" w:uiPriority="39" w:unhideWhenUsed="1"/>
+    <w:lsdException w:name="toc 8" w:semiHidden="1" w:uiPriority="39" w:unhideWhenUsed="1"/>
+    <w:lsdException w:name="toc 9" w:semiHidden="1" w:uiPriority="39" w:unhideWhenUsed="1"/>
+    <w:lsdException w:name="Normal Indent" w:semiHidden="1" w:unhideWhenUsed="1"/>
+    <w:lsdException w:name="footnote text" w:semiHidden="1" w:unhideWhenUsed="1"/>
+    <w:lsdException w:name="annotation text" w:semiHidden="1" w:unhideWhenUsed="1"/>
+    <w:lsdException w:name="header" w:semiHidden="1" w:unhideWhenUsed="1"/>
+    <w:lsdException w:name="footer" w:semiHidden="1" w:unhideWhenUsed="1"/>
+    <w:lsdException w:name="index heading" w:semiHidden="1" w:unhideWhenUsed="1"/>
+    <w:lsdException w:name="caption" w:semiHidden="1" w:uiPriority="35" w:unhideWhenUsed="1" w:qFormat="1"/>
+    <w:lsdException w:name="table of figures" w:semiHidden="1" w:unhideWhenUsed="1"/>
+    <w:lsdException w:name="envelope address" w:semiHidden="1" w:unhideWhenUsed="1"/>
+    <w:lsdException w:name="envelope return" w:semiHidden="1" w:unhideWhenUsed="1"/>
+    <w:lsdException w:name="footnote reference" w:semiHidden="1" w:unhideWhenUsed="1"/>
+    <w:lsdException w:name="annotation reference" w:semiHidden="1" w:unhideWhenUsed="1"/>
+    <w:lsdException w:name="line number" w:semiHidden="1" w:unhideWhenUsed="1"/>
+    <w:lsdException w:name="page number" w:semiHidden="1" w:unhideWhenUsed="1"/>
+    <w:lsdException w:name="endnote reference" w:semiHidden="1" w:unhideWhenUsed="1"/>
+    <w:lsdException w:name="endnote text" w:semiHidden="1" w:unhideWhenUsed="1"/>
+    <w:lsdException w:name="table of authorities" w:semiHidden="1" w:unhideWhenUsed="1"/>
+    <w:lsdException w:name="macro" w:semiHidden="1" w:unhideWhenUsed="1"/>
+    <w:lsdException w:name="toa heading" w:semiHidden="1" w:unhideWhenUsed="1"/>
+    <w:lsdException w:name="List" w:semiHidden="1" w:unhideWhenUsed="1"/>
+    <w:lsdException w:name="List Bullet" w:semiHidden="1" w:unhideWhenUsed="1"/>
+    <w:lsdException w:name="List Number" w:semiHidden="1" w:unhideWhenUsed="1"/>
+    <w:lsdException w:name="List 2" w:semiHidden="1" w:unhideWhenUsed="1"/>
+    <w:lsdException w:name="List 3" w:semiHidden="1" w:unhideWhenUsed="1"/>
+    <w:lsdException w:name="List 4" w:semiHidden="1" w:unhideWhenUsed="1"/>
+    <w:lsdException w:name="List 5" w:semiHidden="1" w:unhideWhenUsed="1"/>
+    <w:lsdException w:name="List Bullet 2" w:semiHidden="1" w:unhideWhenUsed="1"/>
+    <w:lsdException w:name="List Bullet 3" w:semiHidden="1" w:unhideWhenUsed="1"/>
+    <w:lsdException w:name="List Bullet 4" w:semiHidden="1" w:unhideWhenUsed="1"/>
+    <w:lsdException w:name="List Bullet 5" w:semiHidden="1" w:unhideWhenUsed="1"/>
+    <w:lsdException w:name="List Number 2" w:semiHidden="1" w:unhideWhenUsed="1"/>
+    <w:lsdException w:name="List Number 3" w:semiHidden="1" w:unhideWhenUsed="1"/>
+    <w:lsdException w:name="List Number 4" w:semiHidden="1" w:unhideWhenUsed="1"/>
+    <w:lsdException w:name="List Number 5" w:semiHidden="1" w:unhideWhenUsed="1"/>
+    <w:lsdException w:name="Title" w:uiPriority="10" w:qFormat="1"/>
+    <w:lsdException w:name="Closing" w:semiHidden="1" w:unhideWhenUsed="1"/>
+    <w:lsdException w:name="Signature" w:semiHidden="1" w:unhideWhenUsed="1"/>
+    <w:lsdException w:name="Default Paragraph Font" w:semiHidden="1" w:uiPriority="1" w:unhideWhenUsed="1"/>
+    <w:lsdException w:name="Body Text" w:semiHidden="1" w:unhideWhenUsed="1"/>
+    <w:lsdException w:name="Body Text Indent" w:semiHidden="1" w:unhideWhenUsed="1"/>
+    <w:lsdException w:name="List Continue" w:semiHidden="1" w:unhideWhenUsed="1"/>
+    <w:lsdException w:name="List Continue 2" w:semiHidden="1" w:unhideWhenUsed="1"/>
+    <w:lsdException w:name="List Continue 3" w:semiHidden="1" w:unhideWhenUsed="1"/>
+    <w:lsdException w:name="List Continue 4" w:semiHidden="1" w:unhideWhenUsed="1"/>
+    <w:lsdException w:name="List Continue 5" w:semiHidden="1" w:unhideWhenUsed="1"/>
+    <w:lsdException w:name="Message Header" w:semiHidden="1" w:unhideWhenUsed="1"/>
+    <w:lsdException w:name="Subtitle" w:uiPriority="11" w:qFormat="1"/>
+    <w:lsdException w:name="Salutation" w:semiHidden="1" w:unhideWhenUsed="1"/>
+    <w:lsdException w:name="Date" w:semiHidden="1" w:unhideWhenUsed="1"/>
+    <w:lsdException w:name="Body Text First Indent" w:semiHidden="1" w:unhideWhenUsed="1"/>
+    <w:lsdException w:name="Body Text First Indent 2" w:semiHidden="1" w:unhideWhenUsed="1"/>
+    <w:lsdException w:name="Note Heading" w:semiHidden="1" w:unhideWhenUsed="1"/>
+    <w:lsdException w:name="Body Text 2" w:semiHidden="1" w:unhideWhenUsed="1"/>
+    <w:lsdException w:name="Body Text 3" w:semiHidden="1" w:unhideWhenUsed="1"/>
+    <w:lsdException w:name="Body Text Indent 2" w:semiHidden="1" w:unhideWhenUsed="1"/>
+    <w:lsdException w:name="Body Text Indent 3" w:semiHidden="1" w:unhideWhenUsed="1"/>
+    <w:lsdException w:name="Block Text" w:semiHidden="1" w:unhideWhenUsed="1"/>
+    <w:lsdException w:name="Hyperlink" w:semiHidden="1" w:unhideWhenUsed="1"/>
+    <w:lsdException w:name="FollowedHyperlink" w:semiHidden="1" w:unhideWhenUsed="1"/>
+    <w:lsdException w:name="Strong" w:uiPriority="22" w:qFormat="1"/>
+    <w:lsdException w:name="Emphasis" w:uiPriority="20" w:qFormat="1"/>
+    <w:lsdException w:name="Document Map" w:semiHidden="1" w:unhideWhenUsed="1"/>
+    <w:lsdException w:name="Plain Text" w:semiHidden="1" w:unhideWhenUsed="1"/>
+    <w:lsdException w:name="E-mail Signature" w:semiHidden="1" w:unhideWhenUsed="1"/>
+    <w:lsdException w:name="HTML Top of Form" w:semiHidden="1" w:unhideWhenUsed="1"/>
+    <w:lsdException w:name="HTML Bottom of Form" w:semiHidden="1" w:unhideWhenUsed="1"/>
+    <w:lsdException w:name="Normal (Web)" w:semiHidden="1" w:unhideWhenUsed="1"/>
+    <w:lsdException w:name="HTML Acronym" w:semiHidden="1" w:unhideWhenUsed="1"/>
+    <w:lsdException w:name="HTML Address" w:semiHidden="1" w:unhideWhenUsed="1"/>
+    <w:lsdException w:name="HTML Cite" w:semiHidden="1" w:unhideWhenUsed="1"/>
+    <w:lsdException w:name="HTML Code" w:semiHidden="1" w:unhideWhenUsed="1"/>
+    <w:lsdException w:name="HTML Definition" w:semiHidden="1" w:unhideWhenUsed="1"/>
+    <w:lsdException w:name="HTML Keyboard" w:semiHidden="1" w:unhideWhenUsed="1"/>
+    <w:lsdException w:name="HTML Preformatted" w:semiHidden="1" w:unhideWhenUsed="1"/>
+    <w:lsdException w:name="HTML Sample" w:semiHidden="1" w:unhideWhenUsed="1"/>
+    <w:lsdException w:name="HTML Typewriter" w:semiHidden="1" w:unhideWhenUsed="1"/>
+    <w:lsdException w:name="HTML Variable" w:semiHidden="1" w:unhideWhenUsed="1"/>
+    <w:lsdException w:name="Normal Table" w:semiHidden="1" w:unhideWhenUsed="1"/>
+    <w:lsdException w:name="annotation subject" w:semiHidden="1" w:unhideWhenUsed="1"/>
+    <w:lsdException w:name="No List" w:semiHidden="1" w:unhideWhenUsed="1"/>
+    <w:lsdException w:name="Outline List 1" w:semiHidden="1" w:unhideWhenUsed="1"/>
+    <w:lsdException w:name="Outline List 2" w:semiHidden="1" w:unhideWhenUsed="1"/>
+    <w:lsdException w:name="Outline List 3" w:semiHidden="1" w:unhideWhenUsed="1"/>
+    <w:lsdException w:name="Table Simple 1" w:semiHidden="1" w:unhideWhenUsed="1"/>
+    <w:lsdException w:name="Table Simple 2" w:semiHidden="1" w:unhideWhenUsed="1"/>
+    <w:lsdException w:name="Table Simple 3" w:semiHidden="1" w:unhideWhenUsed="1"/>
+    <w:lsdException w:name="Table Classic 1" w:semiHidden="1" w:unhideWhenUsed="1"/>
+    <w:lsdException w:name="Table Classic 2" w:semiHidden="1" w:unhideWhenUsed="1"/>
+    <w:lsdException w:name="Table Classic 3" w:semiHidden="1" w:unhideWhenUsed="1"/>
+    <w:lsdException w:name="Table Classic 4" w:semiHidden="1" w:unhideWhenUsed="1"/>
+    <w:lsdException w:name="Table Colorful 1" w:semiHidden="1" w:unhideWhenUsed="1"/>
+    <w:lsdException w:name="Table Colorful 2" w:semiHidden="1" w:unhideWhenUsed="1"/>
+    <w:lsdException w:name="Table Colorful 3" w:semiHidden="1" w:unhideWhenUsed="1"/>
+    <w:lsdException w:name="Table Columns 1" w:semiHidden="1" w:unhideWhenUsed="1"/>
+    <w:lsdException w:name="Table Columns 2" w:semiHidden="1" w:unhideWhenUsed="1"/>
+    <w:lsdException w:name="Table Columns 3" w:semiHidden="1" w:unhideWhenUsed="1"/>
+    <w:lsdException w:name="Table Columns 4" w:semiHidden="1" w:unhideWhenUsed="1"/>
+    <w:lsdException w:name="Table Columns 5" w:semiHidden="1" w:unhideWhenUsed="1"/>
+    <w:lsdException w:name="Table Grid 1" w:semiHidden="1" w:unhideWhenUsed="1"/>
+    <w:lsdException w:name="Table Grid 2" w:semiHidden="1" w:unhideWhenUsed="1"/>
+    <w:lsdException w:name="Table Grid 3" w:semiHidden="1" w:unhideWhenUsed="1"/>
+    <w:lsdException w:name="Table Grid 4" w:semiHidden="1" w:unhideWhenUsed="1"/>
+    <w:lsdException w:name="Table Grid 5" w:semiHidden="1" w:unhideWhenUsed="1"/>
+    <w:lsdException w:name="Table Grid 6" w:semiHidden="1" w:unhideWhenUsed="1"/>
+    <w:lsdException w:name="Table Grid 7" w:semiHidden="1" w:unhideWhenUsed="1"/>
+    <w:lsdException w:name="Table Grid 8" w:semiHidden="1" w:unhideWhenUsed="1"/>
+    <w:lsdException w:name="Table List 1" w:semiHidden="1" w:unhideWhenUsed="1"/>
+    <w:lsdException w:name="Table List 2" w:semiHidden="1" w:unhideWhenUsed="1"/>
+    <w:lsdException w:name="Table List 3" w:semiHidden="1" w:unhideWhenUsed="1"/>
+    <w:lsdException w:name="Table List 4" w:semiHidden="1" w:unhideWhenUsed="1"/>
+    <w:lsdException w:name="Table List 5" w:semiHidden="1" w:unhideWhenUsed="1"/>
+    <w:lsdException w:name="Table List 6" w:semiHidden="1" w:unhideWhenUsed="1"/>
+    <w:lsdException w:name="Table List 7" w:semiHidden="1" w:unhideWhenUsed="1"/>
+    <w:lsdException w:name="Table List 8" w:semiHidden="1" w:unhideWhenUsed="1"/>
+    <w:lsdException w:name="Table 3D effects 1" w:semiHidden="1" w:unhideWhenUsed="1"/>
+    <w:lsdException w:name="Table 3D effects 2" w:semiHidden="1" w:unhideWhenUsed="1"/>
+    <w:lsdException w:name="Table 3D effects 3" w:semiHidden="1" w:unhideWhenUsed="1"/>
+    <w:lsdException w:name="Table Contemporary" w:semiHidden="1" w:unhideWhenUsed="1"/>
+    <w:lsdException w:name="Table Elegant" w:semiHidden="1" w:unhideWhenUsed="1"/>
+    <w:lsdException w:name="Table Professional" w:semiHidden="1" w:unhideWhenUsed="1"/>
+    <w:lsdException w:name="Table Subtle 1" w:semiHidden="1" w:unhideWhenUsed="1"/>
+    <w:lsdException w:name="Table Subtle 2" w:semiHidden="1" w:unhideWhenUsed="1"/>
+    <w:lsdException w:name="Table Web 1" w:semiHidden="1" w:unhideWhenUsed="1"/>
+    <w:lsdException w:name="Table Web 2" w:semiHidden="1" w:unhideWhenUsed="1"/>
+    <w:lsdException w:name="Table Web 3" w:semiHidden="1" w:unhideWhenUsed="1"/>
+    <w:lsdException w:name="Balloon Text" w:semiHidden="1" w:unhideWhenUsed="1"/>
+    <w:lsdException w:name="Table Grid" w:semiHidden="1" w:uiPriority="59" w:unhideWhenUsed="1"/>
+    <w:lsdException w:name="Table Theme" w:semiHidden="1" w:unhideWhenUsed="1"/>
+    <w:lsdException w:name="Placeholder Text" w:semiHidden="1"/>
+    <w:lsdException w:name="No Spacing" w:uiPriority="1" w:qFormat="1"/>
+    <w:lsdException w:name="Light Shading" w:uiPriority="60"/>
+    <w:lsdException w:name="Light List" w:uiPriority="61"/>
+    <w:lsdException w:name="Light Grid" w:uiPriority="62"/>
+    <w:lsdException w:name="Medium Shading 1" w:uiPriority="63"/>
+    <w:lsdException w:name="Medium Shading 2" w:uiPriority="64"/>
+    <w:lsdException w:name="Medium List 1" w:uiPriority="65"/>
+    <w:lsdException w:name="Medium List 2" w:uiPriority="66"/>
+    <w:lsdException w:name="Medium Grid 1" w:uiPriority="67"/>
+    <w:lsdException w:name="Medium Grid 2" w:uiPriority="68"/>
+    <w:lsdException w:name="Medium Grid 3" w:uiPriority="69"/>
+    <w:lsdException w:name="Dark List" w:uiPriority="70"/>
+    <w:lsdException w:name="Colorful Shading" w:uiPriority="71"/>
+    <w:lsdException w:name="Colorful List" w:uiPriority="72"/>
+    <w:lsdException w:name="Colorful Grid" w:uiPriority="73"/>
+    <w:lsdException w:name="Light Shading Accent 1" w:uiPriority="60"/>
+    <w:lsdException w:name="Light List Accent 1" w:uiPriority="61"/>
+    <w:lsdException w:name="Light Grid Accent 1" w:uiPriority="62"/>
+    <w:lsdException w:name="Medium Shading 1 Accent 1" w:uiPriority="63"/>
+    <w:lsdException w:name="Medium Shading 2 Accent 1" w:uiPriority="64"/>
+    <w:lsdException w:name="Medium List 1 Accent 1" w:uiPriority="65"/>
+    <w:lsdException w:name="Revision" w:semiHidden="1"/>
+    <w:lsdException w:name="List Paragraph" w:uiPriority="34" w:qFormat="1"/>
+    <w:lsdException w:name="Quote" w:uiPriority="29" w:qFormat="1"/>
+    <w:lsdException w:name="Intense Quote" w:uiPriority="30" w:qFormat="1"/>
+    <w:lsdException w:name="Medium List 2 Accent 1" w:uiPriority="66"/>
+    <w:lsdException w:name="Medium Grid 1 Accent 1" w:uiPriority="67"/>
+    <w:lsdException w:name="Medium Grid 2 Accent 1" w:uiPriority="68"/>
+    <w:lsdException w:name="Medium Grid 3 Accent 1" w:uiPriority="69"/>
+    <w:lsdException w:name="Dark List Accent 1" w:uiPriority="70"/>
+    <w:lsdException w:name="Colorful Shading Accent 1" w:uiPriority="71"/>
+    <w:lsdException w:name="Colorful List Accent 1" w:uiPriority="72"/>
+    <w:lsdException w:name="Colorful Grid Accent 1" w:uiPriority="73"/>
+    <w:lsdException w:name="Light Shading Accent 2" w:uiPriority="60"/>
+    <w:lsdException w:name="Light List Accent 2" w:uiPriority="61"/>
+    <w:lsdException w:name="Light Grid Accent 2" w:uiPriority="62"/>
+    <w:lsdException w:name="Medium Shading 1 Accent 2" w:uiPriority="63"/>
+    <w:lsdException w:name="Medium Shading 2 Accent 2" w:uiPriority="64"/>
+    <w:lsdException w:name="Medium List 1 Accent 2" w:uiPriority="65"/>
+    <w:lsdException w:name="Medium List 2 Accent 2" w:uiPriority="66"/>
+    <w:lsdException w:name="Medium Grid 1 Accent 2" w:uiPriority="67"/>
+    <w:lsdException w:name="Medium Grid 2 Accent 2" w:uiPriority="68"/>
+    <w:lsdException w:name="Medium Grid 3 Accent 2" w:uiPriority="69"/>
+    <w:lsdException w:name="Dark List Accent 2" w:uiPriority="70"/>
+    <w:lsdException w:name="Colorful Shading Accent 2" w:uiPriority="71"/>
+    <w:lsdException w:name="Colorful List Accent 2" w:uiPriority="72"/>
+    <w:lsdException w:name="Colorful Grid Accent 2" w:uiPriority="73"/>
+    <w:lsdException w:name="Light Shading Accent 3" w:uiPriority="60"/>
+    <w:lsdException w:name="Light List Accent 3" w:uiPriority="61"/>
+    <w:lsdException w:name="Light Grid Accent 3" w:uiPriority="62"/>
+    <w:lsdException w:name="Medium Shading 1 Accent 3" w:uiPriority="63"/>
+    <w:lsdException w:name="Medium Shading 2 Accent 3" w:uiPriority="64"/>
+    <w:lsdException w:name="Medium List 1 Accent 3" w:uiPriority="65"/>
+    <w:lsdException w:name="Medium List 2 Accent 3" w:uiPriority="66"/>
+    <w:lsdException w:name="Medium Grid 1 Accent 3" w:uiPriority="67"/>
+    <w:lsdException w:name="Medium Grid 2 Accent 3" w:uiPriority="68"/>
+    <w:lsdException w:name="Medium Grid 3 Accent 3" w:uiPriority="69"/>
+    <w:lsdException w:name="Dark List Accent 3" w:uiPriority="70"/>
+    <w:lsdException w:name="Colorful Shading Accent 3" w:uiPriority="71"/>
+    <w:lsdException w:name="Colorful List Accent 3" w:uiPriority="72"/>
+    <w:lsdException w:name="Colorful Grid Accent 3" w:uiPriority="73"/>
+    <w:lsdException w:name="Light Shading Accent 4" w:uiPriority="60"/>
+    <w:lsdException w:name="Light List Accent 4" w:uiPriority="61"/>
+    <w:lsdException w:name="Light Grid Accent 4" w:uiPriority="62"/>
+    <w:lsdException w:name="Medium Shading 1 Accent 4" w:uiPriority="63"/>
+    <w:lsdException w:name="Medium Shading 2 Accent 4" w:uiPriority="64"/>
+    <w:lsdException w:name="Medium List 1 Accent 4" w:uiPriority="65"/>
+    <w:lsdException w:name="Medium List 2 Accent 4" w:uiPriority="66"/>
+    <w:lsdException w:name="Medium Grid 1 Accent 4" w:uiPriority="67"/>
+    <w:lsdException w:name="Medium Grid 2 Accent 4" w:uiPriority="68"/>
+    <w:lsdException w:name="Medium Grid 3 Accent 4" w:uiPriority="69"/>
+    <w:lsdException w:name="Dark List Accent 4" w:uiPriority="70"/>
+    <w:lsdException w:name="Colorful Shading Accent 4" w:uiPriority="71"/>
+    <w:lsdException w:name="Colorful List Accent 4" w:uiPriority="72"/>
+    <w:lsdException w:name="Colorful Grid Accent 4" w:uiPriority="73"/>
+    <w:lsdException w:name="Light Shading Accent 5" w:uiPriority="60"/>
+    <w:lsdException w:name="Light List Accent 5" w:uiPriority="61"/>
+    <w:lsdException w:name="Light Grid Accent 5" w:uiPriority="62"/>
+    <w:lsdException w:name="Medium Shading 1 Accent 5" w:uiPriority="63"/>
+    <w:lsdException w:name="Medium Shading 2 Accent 5" w:uiPriority="64"/>
+    <w:lsdException w:name="Medium List 1 Accent 5" w:uiPriority="65"/>
+    <w:lsdException w:name="Medium List 2 Accent 5" w:uiPriority="66"/>
+    <w:lsdException w:name="Medium Grid 1 Accent 5" w:uiPriority="67"/>
+    <w:lsdException w:name="Medium Grid 2 Accent 5" w:uiPriority="68"/>
+    <w:lsdException w:name="Medium Grid 3 Accent 5" w:uiPriority="69"/>
+    <w:lsdException w:name="Dark List Accent 5" w:uiPriority="70"/>
+    <w:lsdException w:name="Colorful Shading Accent 5" w:uiPriority="71"/>
+    <w:lsdException w:name="Colorful List Accent 5" w:uiPriority="72"/>
+    <w:lsdException w:name="Colorful Grid Accent 5" w:uiPriority="73"/>
+    <w:lsdException w:name="Light Shading Accent 6" w:uiPriority="60"/>
+    <w:lsdException w:name="Light List Accent 6" w:uiPriority="61"/>
+    <w:lsdException w:name="Light Grid Accent 6" w:uiPriority="62"/>
+    <w:lsdException w:name="Medium Shading 1 Accent 6" w:uiPriority="63"/>
+    <w:lsdException w:name="Medium Shading 2 Accent 6" w:uiPriority="64"/>
+    <w:lsdException w:name="Medium List 1 Accent 6" w:uiPriority="65"/>
+    <w:lsdException w:name="Medium List 2 Accent 6" w:uiPriority="66"/>
+    <w:lsdException w:name="Medium Grid 1 Accent 6" w:uiPriority="67"/>
+    <w:lsdException w:name="Medium Grid 2 Accent 6" w:uiPriority="68"/>
+    <w:lsdException w:name="Medium Grid 3 Accent 6" w:uiPriority="69"/>
+    <w:lsdException w:name="Dark List Accent 6" w:uiPriority="70"/>
+    <w:lsdException w:name="Colorful Shading Accent 6" w:uiPriority="71"/>
+    <w:lsdException w:name="Colorful List Accent 6" w:uiPriority="72"/>
+    <w:lsdException w:name="Colorful Grid Accent 6" w:uiPriority="73"/>
+    <w:lsdException w:name="Subtle Emphasis" w:uiPriority="19" w:qFormat="1"/>
+    <w:lsdException w:name="Intense Emphasis" w:uiPriority="21" w:qFormat="1"/>
+    <w:lsdException w:name="Subtle Reference" w:uiPriority="31" w:qFormat="1"/>
+    <w:lsdException w:name="Intense Reference" w:uiPriority="32" w:qFormat="1"/>
+    <w:lsdException w:name="Book Title" w:uiPriority="33" w:qFormat="1"/>
+    <w:lsdException w:name="Bibliography" w:semiHidden="1" w:uiPriority="37" w:unhideWhenUsed="1"/>
+    <w:lsdException w:name="TOC Heading" w:semiHidden="1" w:uiPriority="39" w:unhideWhenUsed="1" w:qFormat="1"/>
+    <w:lsdException w:name="Plain Table 1" w:uiPriority="41"/>
+    <w:lsdException w:name="Plain Table 2" w:uiPriority="42"/>
+    <w:lsdException w:name="Plain Table 3" w:uiPriority="43"/>
+    <w:lsdException w:name="Plain Table 4" w:uiPriority="44"/>
+    <w:lsdException w:name="Plain Table 5" w:uiPriority="45"/>
+    <w:lsdException w:name="Grid Table Light" w:uiPriority="40"/>
+    <w:lsdException w:name="Grid Table 1 Light" w:uiPriority="46"/>
+    <w:lsdException w:name="Grid Table 2" w:uiPriority="47"/>
+    <w:lsdException w:name="Grid Table 3" w:uiPriority="48"/>
+    <w:lsdException w:name="Grid Table 4" w:uiPriority="49"/>
+    <w:lsdException w:name="Grid Table 5 Dark" w:uiPriority="50"/>
+    <w:lsdException w:name="Grid Table 6 Colorful" w:uiPriority="51"/>
+    <w:lsdException w:name="Grid Table 7 Colorful" w:uiPriority="52"/>
+    <w:lsdException w:name="Grid Table 1 Light Accent 1" w:uiPriority="46"/>
+    <w:lsdException w:name="Grid Table 2 Accent 1" w:uiPriority="47"/>
+    <w:lsdException w:name="Grid Table 3 Accent 1" w:uiPriority="48"/>
+    <w:lsdException w:name="Grid Table 4 Accent 1" w:uiPriority="49"/>
+    <w:lsdException w:name="Grid Table 5 Dark Accent 1" w:uiPriority="50"/>
+    <w:lsdException w:name="Grid Table 6 Colorful Accent 1" w:uiPriority="51"/>
+    <w:lsdException w:name="Grid Table 7 Colorful Accent 1" w:uiPriority="52"/>
+    <w:lsdException w:name="Grid Table 1 Light Accent 2" w:uiPriority="46"/>
+    <w:lsdException w:name="Grid Table 2 Accent 2" w:uiPriority="47"/>
+    <w:lsdException w:name="Grid Table 3 Accent 2" w:uiPriority="48"/>
+    <w:lsdException w:name="Grid Table 4 Accent 2" w:uiPriority="49"/>
+    <w:lsdException w:name="Grid Table 5 Dark Accent 2" w:uiPriority="50"/>
+    <w:lsdException w:name="Grid Table 6 Colorful Accent 2" w:uiPriority="51"/>
+    <w:lsdException w:name="Grid Table 7 Colorful Accent 2" w:uiPriority="52"/>
+    <w:lsdException w:name="Grid Table 1 Light Accent 3" w:uiPriority="46"/>
+    <w:lsdException w:name="Grid Table 2 Accent 3" w:uiPriority="47"/>
+    <w:lsdException w:name="Grid Table 3 Accent 3" w:uiPriority="48"/>
+    <w:lsdException w:name="Grid Table 4 Accent 3" w:uiPriority="49"/>
+    <w:lsdException w:name="Grid Table 5 Dark Accent 3" w:uiPriority="50"/>
+    <w:lsdException w:name="Grid Table 6 Colorful Accent 3" w:uiPriority="51"/>
+    <w:lsdException w:name="Grid Table 7 Colorful Accent 3" w:uiPriority="52"/>
+    <w:lsdException w:name="Grid Table 1 Light Accent 4" w:uiPriority="46"/>
+    <w:lsdException w:name="Grid Table 2 Accent 4" w:uiPriority="47"/>
+    <w:lsdException w:name="Grid Table 3 Accent 4" w:uiPriority="48"/>
+    <w:lsdException w:name="Grid Table 4 Accent 4" w:uiPriority="49"/>
+    <w:lsdException w:name="Grid Table 5 Dark Accent 4" w:uiPriority="50"/>
+    <w:lsdException w:name="Grid Table 6 Colorful Accent 4" w:uiPriority="51"/>
+    <w:lsdException w:name="Grid Table 7 Colorful Accent 4" w:uiPriority="52"/>
+    <w:lsdException w:name="Grid Table 1 Light Accent 5" w:uiPriority="46"/>
+    <w:lsdException w:name="Grid Table 2 Accent 5" w:uiPriority="47"/>
+    <w:lsdException w:name="Grid Table 3 Accent 5" w:uiPriority="48"/>
+    <w:lsdException w:name="Grid Table 4 Accent 5" w:uiPriority="49"/>
+    <w:lsdException w:name="Grid Table 5 Dark Accent 5" w:uiPriority="50"/>
+    <w:lsdException w:name="Grid Table 6 Colorful Accent 5" w:uiPriority="51"/>
+    <w:lsdException w:name="Grid Table 7 Colorful Accent 5" w:uiPriority="52"/>
+    <w:lsdException w:name="Grid Table 1 Light Accent 6" w:uiPriority="46"/>
+    <w:lsdException w:name="Grid Table 2 Accent 6" w:uiPriority="47"/>
+    <w:lsdException w:name="Grid Table 3 Accent 6" w:uiPriority="48"/>
+    <w:lsdException w:name="Grid Table 4 Accent 6" w:uiPriority="49"/>
+    <w:lsdException w:name="Grid Table 5 Dark Accent 6" w:uiPriority="50"/>
+    <w:lsdException w:name="Grid Table 6 Colorful Accent 6" w:uiPriority="51"/>
+    <w:lsdException w:name="Grid Table 7 Colorful Accent 6" w:uiPriority="52"/>
+    <w:lsdException w:name="List Table 1 Light" w:uiPriority="46"/>
+    <w:lsdException w:name="List Table 2" w:uiPriority="47"/>
+    <w:lsdException w:name="List Table 3" w:uiPriority="48"/>
+    <w:lsdException w:name="List Table 4" w:uiPriority="49"/>
+    <w:lsdException w:name="List Table 5 Dark" w:uiPriority="50"/>
+    <w:lsdException w:name="List Table 6 Colorful" w:uiPriority="51"/>
+    <w:lsdException w:name="List Table 7 Colorful" w:uiPriority="52"/>
+    <w:lsdException w:name="List Table 1 Light Accent 1" w:uiPriority="46"/>
+    <w:lsdException w:name="List Table 2 Accent 1" w:uiPriority="47"/>
+    <w:lsdException w:name="List Table 3 Accent 1" w:uiPriority="48"/>
+    <w:lsdException w:name="List Table 4 Accent 1" w:uiPriority="49"/>
+    <w:lsdException w:name="List Table 5 Dark Accent 1" w:uiPriority="50"/>
+    <w:lsdException w:name="List Table 6 Colorful Accent 1" w:uiPriority="51"/>
+    <w:lsdException w:name="List Table 7 Colorful Accent 1" w:uiPriority="52"/>
+    <w:lsdException w:name="List Table 1 Light Accent 2" w:uiPriority="46"/>
+    <w:lsdException w:name="List Table 2 Accent 2" w:uiPriority="47"/>
+    <w:lsdException w:name="List Table 3 Accent 2" w:uiPriority="48"/>
+    <w:lsdException w:name="List Table 4 Accent 2" w:uiPriority="49"/>
+    <w:lsdException w:name="List Table 5 Dark Accent 2" w:uiPriority="50"/>
+    <w:lsdException w:name="List Table 6 Colorful Accent 2" w:uiPriority="51"/>
+    <w:lsdException w:name="List Table 7 Colorful Accent 2" w:uiPriority="52"/>
+    <w:lsdException w:name="List Table 1 Light Accent 3" w:uiPriority="46"/>
+    <w:lsdException w:name="List Table 2 Accent 3" w:uiPriority="47"/>
+    <w:lsdException w:name="List Table 3 Accent 3" w:uiPriority="48"/>
+    <w:lsdException w:name="List Table 4 Accent 3" w:uiPriority="49"/>
+    <w:lsdException w:name="List Table 5 Dark Accent 3" w:uiPriority="50"/>
+    <w:lsdException w:name="List Table 6 Colorful Accent 3" w:uiPriority="51"/>
+    <w:lsdException w:name="List Table 7 Colorful Accent 3" w:uiPriority="52"/>
+    <w:lsdException w:name="List Table 1 Light Accent 4" w:uiPriority="46"/>
+    <w:lsdException w:name="List Table 2 Accent 4" w:uiPriority="47"/>
+    <w:lsdException w:name="List Table 3 Accent 4" w:uiPriority="48"/>
+    <w:lsdException w:name="List Table 4 Accent 4" w:uiPriority="49"/>
+    <w:lsdException w:name="List Table 5 Dark Accent 4" w:uiPriority="50"/>
+    <w:lsdException w:name="List Table 6 Colorful Accent 4" w:uiPriority="51"/>
+    <w:lsdException w:name="List Table 7 Colorful Accent 4" w:uiPriority="52"/>
+    <w:lsdException w:name="List Table 1 Light Accent 5" w:uiPriority="46"/>
+    <w:lsdException w:name="List Table 2 Accent 5" w:uiPriority="47"/>
+    <w:lsdException w:name="List Table 3 Accent 5" w:uiPriority="48"/>
+    <w:lsdException w:name="List Table 4 Accent 5" w:uiPriority="49"/>
+    <w:lsdException w:name="List Table 5 Dark Accent 5" w:uiPriority="50"/>
+    <w:lsdException w:name="List Table 6 Colorful Accent 5" w:uiPriority="51"/>
+    <w:lsdException w:name="List Table 7 Colorful Accent 5" w:uiPriority="52"/>
+    <w:lsdException w:name="List Table 1 Light Accent 6" w:uiPriority="46"/>
+    <w:lsdException w:name="List Table 2 Accent 6" w:uiPriority="47"/>
+    <w:lsdException w:name="List Table 3 Accent 6" w:uiPriority="48"/>
+    <w:lsdException w:name="List Table 4 Accent 6" w:uiPriority="49"/>
+    <w:lsdException w:name="List Table 5 Dark Accent 6" w:uiPriority="50"/>
+    <w:lsdException w:name="List Table 6 Colorful Accent 6" w:uiPriority="51"/>
+    <w:lsdException w:name="List Table 7 Colorful Accent 6" w:uiPriority="52"/>
+    <w:lsdException w:name="Mention" w:semiHidden="1" w:unhideWhenUsed="1"/>
+    <w:lsdException w:name="Smart Hyperlink" w:semiHidden="1" w:unhideWhenUsed="1"/>
+    <w:lsdException w:name="Hashtag" w:semiHidden="1" w:unhideWhenUsed="1"/>
+    <w:lsdException w:name="Unresolved Mention" w:semiHidden="1" w:unhideWhenUsed="1"/>
+    <w:lsdException w:name="Smart Link" w:semiHidden="1" w:unhideWhenUsed="1"/>
   </w:latentStyles>
   <w:style w:type="paragraph" w:default="1" w:styleId="a">
     <w:name w:val="Normal"/>
@@ -3497,7 +4681,6 @@
     <w:uiPriority w:val="99"/>
     <w:semiHidden/>
     <w:unhideWhenUsed/>
-    <w:qFormat/>
     <w:tblPr>
       <w:tblInd w:w="0" w:type="dxa"/>
       <w:tblCellMar>
@@ -3588,7 +4771,7 @@
     </w:rPr>
   </w:style>
   <w:style w:type="character" w:customStyle="1" w:styleId="Char0">
-    <w:name w:val="Έντονο εισαγωγικό Char"/>
+    <w:name w:val="Έντονο απόσπ. Char"/>
     <w:basedOn w:val="a0"/>
     <w:link w:val="a5"/>
     <w:uiPriority w:val="30"/>
@@ -3755,7 +4938,6 @@
       <w:spacing w:after="0" w:line="240" w:lineRule="auto"/>
     </w:pPr>
     <w:tblPr>
-      <w:tblInd w:w="0" w:type="dxa"/>
       <w:tblBorders>
         <w:top w:val="single" w:sz="4" w:space="0" w:color="000000" w:themeColor="text1"/>
         <w:left w:val="single" w:sz="4" w:space="0" w:color="000000" w:themeColor="text1"/>
@@ -3764,12 +4946,6 @@
         <w:insideH w:val="single" w:sz="4" w:space="0" w:color="000000" w:themeColor="text1"/>
         <w:insideV w:val="single" w:sz="4" w:space="0" w:color="000000" w:themeColor="text1"/>
       </w:tblBorders>
-      <w:tblCellMar>
-        <w:top w:w="0" w:type="dxa"/>
-        <w:left w:w="108" w:type="dxa"/>
-        <w:bottom w:w="0" w:type="dxa"/>
-        <w:right w:w="108" w:type="dxa"/>
-      </w:tblCellMar>
     </w:tblPr>
   </w:style>
   <w:style w:type="character" w:styleId="-">
@@ -4141,7 +5317,7 @@
 </file>
 
 <file path=customXml/itemProps1.xml><?xml version="1.0" encoding="utf-8"?>
-<ds:datastoreItem xmlns:ds="http://schemas.openxmlformats.org/officeDocument/2006/customXml" ds:itemID="{18466E9E-1F9D-45E6-9944-C656C6215B19}">
+<ds:datastoreItem xmlns:ds="http://schemas.openxmlformats.org/officeDocument/2006/customXml" ds:itemID="{D82699FB-9C0A-46C4-934F-BBF0D91F2DAC}">
   <ds:schemaRefs>
     <ds:schemaRef ds:uri="http://schemas.openxmlformats.org/officeDocument/2006/bibliography"/>
   </ds:schemaRefs>

--- a/CV_George_Kiritsas.docx
+++ b/CV_George_Kiritsas.docx
@@ -651,21 +651,28 @@
                 <w:b/>
                 <w:lang w:val="en-US"/>
               </w:rPr>
-              <w:t>Sep</w:t>
-            </w:r>
-            <w:r>
-              <w:rPr>
-                <w:b/>
-                <w:lang w:val="en-US"/>
-              </w:rPr>
-              <w:t>tember</w:t>
-            </w:r>
-            <w:r>
-              <w:rPr>
-                <w:b/>
-                <w:lang w:val="en-US"/>
-              </w:rPr>
-              <w:t xml:space="preserve"> 2020 (Estimated)</w:t>
+              <w:t>March</w:t>
+            </w:r>
+            <w:r>
+              <w:rPr>
+                <w:b/>
+                <w:lang w:val="en-US"/>
+              </w:rPr>
+              <w:t xml:space="preserve"> 202</w:t>
+            </w:r>
+            <w:r>
+              <w:rPr>
+                <w:b/>
+                <w:lang w:val="en-US"/>
+              </w:rPr>
+              <w:t>1</w:t>
+            </w:r>
+            <w:r>
+              <w:rPr>
+                <w:b/>
+                <w:lang w:val="en-US"/>
+              </w:rPr>
+              <w:t xml:space="preserve"> (Estimated)</w:t>
             </w:r>
           </w:p>
         </w:tc>
@@ -2767,11 +2774,17 @@
     <w:p>
       <w:pPr>
         <w:pStyle w:val="a3"/>
+        <w:rPr>
+          <w:lang w:val="en-US"/>
+        </w:rPr>
       </w:pPr>
     </w:p>
     <w:p>
       <w:pPr>
         <w:pStyle w:val="a3"/>
+        <w:rPr>
+          <w:lang w:val="en-US"/>
+        </w:rPr>
       </w:pPr>
     </w:p>
     <w:p>
@@ -4349,7 +4362,7 @@
     <w:lsdException w:name="Table Web 2" w:semiHidden="1" w:unhideWhenUsed="1"/>
     <w:lsdException w:name="Table Web 3" w:semiHidden="1" w:unhideWhenUsed="1"/>
     <w:lsdException w:name="Balloon Text" w:semiHidden="1" w:unhideWhenUsed="1"/>
-    <w:lsdException w:name="Table Grid" w:semiHidden="1" w:uiPriority="59" w:unhideWhenUsed="1"/>
+    <w:lsdException w:name="Table Grid" w:uiPriority="59"/>
     <w:lsdException w:name="Table Theme" w:semiHidden="1" w:unhideWhenUsed="1"/>
     <w:lsdException w:name="Placeholder Text" w:semiHidden="1"/>
     <w:lsdException w:name="No Spacing" w:uiPriority="1" w:qFormat="1"/>

--- a/CV_George_Kiritsas.docx
+++ b/CV_George_Kiritsas.docx
@@ -142,21 +142,31 @@
                 <w:lang w:val="en-US"/>
               </w:rPr>
             </w:pPr>
-            <w:r>
-              <w:rPr>
-                <w:lang w:val="en-US"/>
-              </w:rPr>
-              <w:t xml:space="preserve">Maditou </w:t>
+            <w:proofErr w:type="spellStart"/>
+            <w:r>
+              <w:rPr>
+                <w:lang w:val="en-US"/>
+              </w:rPr>
+              <w:t>Maditou</w:t>
+            </w:r>
+            <w:proofErr w:type="spellEnd"/>
+            <w:r>
+              <w:rPr>
+                <w:lang w:val="en-US"/>
+              </w:rPr>
+              <w:t xml:space="preserve"> </w:t>
             </w:r>
             <w:r>
               <w:t xml:space="preserve">18, </w:t>
             </w:r>
+            <w:proofErr w:type="spellStart"/>
             <w:r>
               <w:rPr>
                 <w:lang w:val="en-US"/>
               </w:rPr>
               <w:t>Perissos</w:t>
             </w:r>
+            <w:proofErr w:type="spellEnd"/>
           </w:p>
         </w:tc>
       </w:tr>
@@ -651,7 +661,7 @@
                 <w:b/>
                 <w:lang w:val="en-US"/>
               </w:rPr>
-              <w:t>March</w:t>
+              <w:t>December</w:t>
             </w:r>
             <w:r>
               <w:rPr>
@@ -665,14 +675,7 @@
                 <w:b/>
                 <w:lang w:val="en-US"/>
               </w:rPr>
-              <w:t>1</w:t>
-            </w:r>
-            <w:r>
-              <w:rPr>
-                <w:b/>
-                <w:lang w:val="en-US"/>
-              </w:rPr>
-              <w:t xml:space="preserve"> (Estimated)</w:t>
+              <w:t>0</w:t>
             </w:r>
           </w:p>
         </w:tc>
@@ -744,6 +747,41 @@
                 <w:bCs/>
                 <w:lang w:val="en-US"/>
               </w:rPr>
+              <w:t>Grade:</w:t>
+            </w:r>
+            <w:r>
+              <w:rPr>
+                <w:lang w:val="en-US"/>
+              </w:rPr>
+              <w:t xml:space="preserve"> 7.04 / 10 (</w:t>
+            </w:r>
+            <w:r>
+              <w:rPr>
+                <w:b/>
+                <w:bCs/>
+                <w:lang w:val="en-US"/>
+              </w:rPr>
+              <w:t>Estimated</w:t>
+            </w:r>
+            <w:r>
+              <w:rPr>
+                <w:lang w:val="en-US"/>
+              </w:rPr>
+              <w:t>)</w:t>
+            </w:r>
+          </w:p>
+          <w:p>
+            <w:pPr>
+              <w:rPr>
+                <w:lang w:val="en-US"/>
+              </w:rPr>
+            </w:pPr>
+            <w:r>
+              <w:rPr>
+                <w:b/>
+                <w:bCs/>
+                <w:lang w:val="en-US"/>
+              </w:rPr>
               <w:t>Diploma Thesis:</w:t>
             </w:r>
             <w:r>
@@ -784,6 +822,27 @@
                 <w:lang w:val="en-US"/>
               </w:rPr>
               <w:t xml:space="preserve"> Giagkos Mytilinis</w:t>
+            </w:r>
+          </w:p>
+          <w:p>
+            <w:pPr>
+              <w:rPr>
+                <w:lang w:val="en-US"/>
+              </w:rPr>
+            </w:pPr>
+            <w:r>
+              <w:rPr>
+                <w:b/>
+                <w:bCs/>
+                <w:lang w:val="en-US"/>
+              </w:rPr>
+              <w:t>Degree:</w:t>
+            </w:r>
+            <w:r>
+              <w:rPr>
+                <w:lang w:val="en-US"/>
+              </w:rPr>
+              <w:t xml:space="preserve"> 10 / 10</w:t>
             </w:r>
           </w:p>
           <w:p>
@@ -1246,7 +1305,25 @@
               <w:rPr>
                 <w:lang w:val="en-US"/>
               </w:rPr>
-              <w:t xml:space="preserve"> / 10</w:t>
+              <w:t xml:space="preserve"> </w:t>
+            </w:r>
+            <w:r>
+              <w:rPr>
+                <w:lang w:val="en-US"/>
+              </w:rPr>
+              <w:t>/</w:t>
+            </w:r>
+            <w:r>
+              <w:rPr>
+                <w:lang w:val="en-US"/>
+              </w:rPr>
+              <w:t xml:space="preserve"> </w:t>
+            </w:r>
+            <w:r>
+              <w:rPr>
+                <w:lang w:val="en-US"/>
+              </w:rPr>
+              <w:t>10</w:t>
             </w:r>
           </w:p>
           <w:p>
@@ -1311,8 +1388,16 @@
               <w:rPr>
                 <w:lang w:val="en-US"/>
               </w:rPr>
-              <w:t>Iphigenia Founta</w:t>
-            </w:r>
+              <w:t xml:space="preserve">Iphigenia </w:t>
+            </w:r>
+            <w:proofErr w:type="spellStart"/>
+            <w:r>
+              <w:rPr>
+                <w:lang w:val="en-US"/>
+              </w:rPr>
+              <w:t>Founta</w:t>
+            </w:r>
+            <w:proofErr w:type="spellEnd"/>
           </w:p>
           <w:p>
             <w:pPr>
@@ -1338,7 +1423,31 @@
               <w:rPr>
                 <w:lang w:val="en-US"/>
               </w:rPr>
-              <w:t xml:space="preserve"> 10 / 10</w:t>
+              <w:t xml:space="preserve"> 10</w:t>
+            </w:r>
+            <w:r>
+              <w:rPr>
+                <w:lang w:val="en-US"/>
+              </w:rPr>
+              <w:t xml:space="preserve"> </w:t>
+            </w:r>
+            <w:r>
+              <w:rPr>
+                <w:lang w:val="en-US"/>
+              </w:rPr>
+              <w:t>/</w:t>
+            </w:r>
+            <w:r>
+              <w:rPr>
+                <w:lang w:val="en-US"/>
+              </w:rPr>
+              <w:t xml:space="preserve"> </w:t>
+            </w:r>
+            <w:r>
+              <w:rPr>
+                <w:lang w:val="en-US"/>
+              </w:rPr>
+              <w:t>10</w:t>
             </w:r>
           </w:p>
           <w:p>

--- a/CV_George_Kiritsas.docx
+++ b/CV_George_Kiritsas.docx
@@ -1,6 +1,6 @@
 
 <file path=word/document.xml><?xml version="1.0" encoding="utf-8"?>
-<w:document xmlns:wpc="http://schemas.microsoft.com/office/word/2010/wordprocessingCanvas" xmlns:cx="http://schemas.microsoft.com/office/drawing/2014/chartex" xmlns:cx1="http://schemas.microsoft.com/office/drawing/2015/9/8/chartex" xmlns:cx2="http://schemas.microsoft.com/office/drawing/2015/10/21/chartex" xmlns:cx3="http://schemas.microsoft.com/office/drawing/2016/5/9/chartex" xmlns:cx4="http://schemas.microsoft.com/office/drawing/2016/5/10/chartex" xmlns:cx5="http://schemas.microsoft.com/office/drawing/2016/5/11/chartex" xmlns:cx6="http://schemas.microsoft.com/office/drawing/2016/5/12/chartex" xmlns:cx7="http://schemas.microsoft.com/office/drawing/2016/5/13/chartex" xmlns:cx8="http://schemas.microsoft.com/office/drawing/2016/5/14/chartex" xmlns:mc="http://schemas.openxmlformats.org/markup-compatibility/2006" xmlns:aink="http://schemas.microsoft.com/office/drawing/2016/ink" xmlns:am3d="http://schemas.microsoft.com/office/drawing/2017/model3d" xmlns:o="urn:schemas-microsoft-com:office:office" xmlns:r="http://schemas.openxmlformats.org/officeDocument/2006/relationships" xmlns:m="http://schemas.openxmlformats.org/officeDocument/2006/math" xmlns:v="urn:schemas-microsoft-com:vml" xmlns:wp14="http://schemas.microsoft.com/office/word/2010/wordprocessingDrawing" xmlns:wp="http://schemas.openxmlformats.org/drawingml/2006/wordprocessingDrawing" xmlns:w10="urn:schemas-microsoft-com:office:word" xmlns:w="http://schemas.openxmlformats.org/wordprocessingml/2006/main" xmlns:w14="http://schemas.microsoft.com/office/word/2010/wordml" xmlns:w15="http://schemas.microsoft.com/office/word/2012/wordml" xmlns:w16cex="http://schemas.microsoft.com/office/word/2018/wordml/cex" xmlns:w16cid="http://schemas.microsoft.com/office/word/2016/wordml/cid" xmlns:w16="http://schemas.microsoft.com/office/word/2018/wordml" xmlns:w16se="http://schemas.microsoft.com/office/word/2015/wordml/symex" xmlns:wpg="http://schemas.microsoft.com/office/word/2010/wordprocessingGroup" xmlns:wpi="http://schemas.microsoft.com/office/word/2010/wordprocessingInk" xmlns:wne="http://schemas.microsoft.com/office/word/2006/wordml" xmlns:wps="http://schemas.microsoft.com/office/word/2010/wordprocessingShape" mc:Ignorable="w14 w15 w16se w16cid w16 w16cex wp14">
+<w:document xmlns:wpc="http://schemas.microsoft.com/office/word/2010/wordprocessingCanvas" xmlns:cx="http://schemas.microsoft.com/office/drawing/2014/chartex" xmlns:cx1="http://schemas.microsoft.com/office/drawing/2015/9/8/chartex" xmlns:cx2="http://schemas.microsoft.com/office/drawing/2015/10/21/chartex" xmlns:cx3="http://schemas.microsoft.com/office/drawing/2016/5/9/chartex" xmlns:cx4="http://schemas.microsoft.com/office/drawing/2016/5/10/chartex" xmlns:cx5="http://schemas.microsoft.com/office/drawing/2016/5/11/chartex" xmlns:cx6="http://schemas.microsoft.com/office/drawing/2016/5/12/chartex" xmlns:cx7="http://schemas.microsoft.com/office/drawing/2016/5/13/chartex" xmlns:cx8="http://schemas.microsoft.com/office/drawing/2016/5/14/chartex" xmlns:mc="http://schemas.openxmlformats.org/markup-compatibility/2006" xmlns:aink="http://schemas.microsoft.com/office/drawing/2016/ink" xmlns:am3d="http://schemas.microsoft.com/office/drawing/2017/model3d" xmlns:o="urn:schemas-microsoft-com:office:office" xmlns:oel="http://schemas.microsoft.com/office/2019/extlst" xmlns:r="http://schemas.openxmlformats.org/officeDocument/2006/relationships" xmlns:m="http://schemas.openxmlformats.org/officeDocument/2006/math" xmlns:v="urn:schemas-microsoft-com:vml" xmlns:wp14="http://schemas.microsoft.com/office/word/2010/wordprocessingDrawing" xmlns:wp="http://schemas.openxmlformats.org/drawingml/2006/wordprocessingDrawing" xmlns:w10="urn:schemas-microsoft-com:office:word" xmlns:w="http://schemas.openxmlformats.org/wordprocessingml/2006/main" xmlns:w14="http://schemas.microsoft.com/office/word/2010/wordml" xmlns:w15="http://schemas.microsoft.com/office/word/2012/wordml" xmlns:w16cex="http://schemas.microsoft.com/office/word/2018/wordml/cex" xmlns:w16cid="http://schemas.microsoft.com/office/word/2016/wordml/cid" xmlns:w16="http://schemas.microsoft.com/office/word/2018/wordml" xmlns:w16sdtdh="http://schemas.microsoft.com/office/word/2020/wordml/sdtdatahash" xmlns:w16se="http://schemas.microsoft.com/office/word/2015/wordml/symex" xmlns:wpg="http://schemas.microsoft.com/office/word/2010/wordprocessingGroup" xmlns:wpi="http://schemas.microsoft.com/office/word/2010/wordprocessingInk" xmlns:wne="http://schemas.microsoft.com/office/word/2006/wordml" xmlns:wps="http://schemas.microsoft.com/office/word/2010/wordprocessingShape" mc:Ignorable="w14 w15 w16se w16cid w16 w16cex w16sdtdh wp14">
   <w:body>
     <w:p>
       <w:pPr>
@@ -147,24 +147,21 @@
               <w:rPr>
                 <w:lang w:val="en-US"/>
               </w:rPr>
-              <w:t>Maditou</w:t>
+              <w:t>Filellinon</w:t>
             </w:r>
             <w:proofErr w:type="spellEnd"/>
             <w:r>
-              <w:rPr>
-                <w:lang w:val="en-US"/>
-              </w:rPr>
-              <w:t xml:space="preserve"> </w:t>
-            </w:r>
-            <w:r>
-              <w:t xml:space="preserve">18, </w:t>
+              <w:t xml:space="preserve"> 9</w:t>
+            </w:r>
+            <w:r>
+              <w:t xml:space="preserve">, </w:t>
             </w:r>
             <w:proofErr w:type="spellStart"/>
             <w:r>
               <w:rPr>
                 <w:lang w:val="en-US"/>
               </w:rPr>
-              <w:t>Perissos</w:t>
+              <w:t>Karditsa</w:t>
             </w:r>
             <w:proofErr w:type="spellEnd"/>
           </w:p>
@@ -241,11 +238,19 @@
                 <w:lang w:val="en-US"/>
               </w:rPr>
             </w:pPr>
-            <w:r>
-              <w:rPr>
-                <w:lang w:val="en-US"/>
-              </w:rPr>
-              <w:t>Marousi, Atti</w:t>
+            <w:proofErr w:type="spellStart"/>
+            <w:r>
+              <w:rPr>
+                <w:lang w:val="en-US"/>
+              </w:rPr>
+              <w:t>Marousi</w:t>
+            </w:r>
+            <w:proofErr w:type="spellEnd"/>
+            <w:r>
+              <w:rPr>
+                <w:lang w:val="en-US"/>
+              </w:rPr>
+              <w:t>, Atti</w:t>
             </w:r>
             <w:r>
               <w:rPr>
@@ -366,92 +371,6 @@
                 <w:lang w:val="en-US"/>
               </w:rPr>
               <w:t>6947499959</w:t>
-            </w:r>
-          </w:p>
-        </w:tc>
-      </w:tr>
-      <w:tr>
-        <w:tc>
-          <w:tcPr>
-            <w:tcW w:w="2867" w:type="dxa"/>
-          </w:tcPr>
-          <w:p>
-            <w:pPr>
-              <w:rPr>
-                <w:lang w:val="en-US"/>
-              </w:rPr>
-            </w:pPr>
-            <w:r>
-              <w:rPr>
-                <w:rStyle w:val="a4"/>
-                <w:b/>
-                <w:i w:val="0"/>
-                <w:lang w:val="en-US"/>
-              </w:rPr>
-              <w:t>Tel.</w:t>
-            </w:r>
-            <w:r>
-              <w:rPr>
-                <w:rStyle w:val="a4"/>
-                <w:b/>
-                <w:i w:val="0"/>
-                <w:lang w:val="en-US"/>
-              </w:rPr>
-              <w:t xml:space="preserve"> Home</w:t>
-            </w:r>
-            <w:r>
-              <w:rPr>
-                <w:rStyle w:val="a4"/>
-                <w:b/>
-                <w:i w:val="0"/>
-                <w:lang w:val="en-US"/>
-              </w:rPr>
-              <w:t>:</w:t>
-            </w:r>
-          </w:p>
-        </w:tc>
-        <w:tc>
-          <w:tcPr>
-            <w:tcW w:w="2486" w:type="dxa"/>
-          </w:tcPr>
-          <w:p>
-            <w:pPr>
-              <w:rPr>
-                <w:iCs/>
-                <w:lang w:val="en-US"/>
-              </w:rPr>
-            </w:pPr>
-            <w:r>
-              <w:rPr>
-                <w:rStyle w:val="a4"/>
-                <w:i w:val="0"/>
-                <w:lang w:val="en-US"/>
-              </w:rPr>
-              <w:t xml:space="preserve">+30 </w:t>
-            </w:r>
-            <w:r>
-              <w:rPr>
-                <w:rStyle w:val="a4"/>
-                <w:i w:val="0"/>
-                <w:lang w:val="en-US"/>
-              </w:rPr>
-              <w:t>210</w:t>
-            </w:r>
-            <w:r>
-              <w:rPr>
-                <w:rStyle w:val="a4"/>
-                <w:i w:val="0"/>
-                <w:lang w:val="en-US"/>
-              </w:rPr>
-              <w:t xml:space="preserve"> </w:t>
-            </w:r>
-            <w:r>
-              <w:rPr>
-                <w:rStyle w:val="a4"/>
-                <w:i w:val="0"/>
-                <w:lang w:val="en-US"/>
-              </w:rPr>
-              <w:t>2758811</w:t>
             </w:r>
           </w:p>
         </w:tc>
@@ -753,21 +672,52 @@
               <w:rPr>
                 <w:lang w:val="en-US"/>
               </w:rPr>
-              <w:t xml:space="preserve"> 7.04 / 10 (</w:t>
-            </w:r>
+              <w:t xml:space="preserve"> 7.0</w:t>
+            </w:r>
+            <w:r>
+              <w:rPr>
+                <w:lang w:val="en-US"/>
+              </w:rPr>
+              <w:t>5</w:t>
+            </w:r>
+            <w:r>
+              <w:rPr>
+                <w:lang w:val="en-US"/>
+              </w:rPr>
+              <w:t xml:space="preserve"> / 10</w:t>
+            </w:r>
+          </w:p>
+          <w:p>
+            <w:pPr>
+              <w:rPr>
+                <w:lang w:val="en-US"/>
+              </w:rPr>
+            </w:pPr>
             <w:r>
               <w:rPr>
                 <w:b/>
                 <w:bCs/>
                 <w:lang w:val="en-US"/>
               </w:rPr>
-              <w:t>Estimated</w:t>
-            </w:r>
-            <w:r>
-              <w:rPr>
-                <w:lang w:val="en-US"/>
-              </w:rPr>
-              <w:t>)</w:t>
+              <w:t>Diploma Thesis:</w:t>
+            </w:r>
+            <w:r>
+              <w:rPr>
+                <w:lang w:val="en-US"/>
+              </w:rPr>
+              <w:t xml:space="preserve"> "Compression Techniques for </w:t>
+            </w:r>
+            <w:r>
+              <w:rPr>
+                <w:lang w:val="en-US"/>
+              </w:rPr>
+              <w:t xml:space="preserve">In Memory </w:t>
+            </w:r>
+            <w:r>
+              <w:rPr>
+                <w:lang w:val="en-US"/>
+              </w:rPr>
+              <w:t>Data Analytics"</w:t>
             </w:r>
           </w:p>
           <w:p>
@@ -782,26 +732,36 @@
                 <w:bCs/>
                 <w:lang w:val="en-US"/>
               </w:rPr>
-              <w:t>Diploma Thesis:</w:t>
-            </w:r>
-            <w:r>
-              <w:rPr>
-                <w:lang w:val="en-US"/>
-              </w:rPr>
-              <w:t xml:space="preserve"> "Compression Techniques for </w:t>
-            </w:r>
-            <w:r>
-              <w:rPr>
-                <w:lang w:val="en-US"/>
-              </w:rPr>
-              <w:t xml:space="preserve">In Memory </w:t>
-            </w:r>
-            <w:r>
-              <w:rPr>
-                <w:lang w:val="en-US"/>
-              </w:rPr>
-              <w:t>Data Analytics"</w:t>
-            </w:r>
+              <w:t>Supervisor:</w:t>
+            </w:r>
+            <w:r>
+              <w:rPr>
+                <w:lang w:val="en-US"/>
+              </w:rPr>
+              <w:t xml:space="preserve"> </w:t>
+            </w:r>
+            <w:proofErr w:type="spellStart"/>
+            <w:r>
+              <w:rPr>
+                <w:lang w:val="en-US"/>
+              </w:rPr>
+              <w:t>Giagkos</w:t>
+            </w:r>
+            <w:proofErr w:type="spellEnd"/>
+            <w:r>
+              <w:rPr>
+                <w:lang w:val="en-US"/>
+              </w:rPr>
+              <w:t xml:space="preserve"> </w:t>
+            </w:r>
+            <w:proofErr w:type="spellStart"/>
+            <w:r>
+              <w:rPr>
+                <w:lang w:val="en-US"/>
+              </w:rPr>
+              <w:t>Mytilinis</w:t>
+            </w:r>
+            <w:proofErr w:type="spellEnd"/>
           </w:p>
           <w:p>
             <w:pPr>
@@ -815,13 +775,13 @@
                 <w:bCs/>
                 <w:lang w:val="en-US"/>
               </w:rPr>
-              <w:t>Supervisor:</w:t>
-            </w:r>
-            <w:r>
-              <w:rPr>
-                <w:lang w:val="en-US"/>
-              </w:rPr>
-              <w:t xml:space="preserve"> Giagkos Mytilinis</w:t>
+              <w:t>Degree:</w:t>
+            </w:r>
+            <w:r>
+              <w:rPr>
+                <w:lang w:val="en-US"/>
+              </w:rPr>
+              <w:t xml:space="preserve"> 10 / 10</w:t>
             </w:r>
           </w:p>
           <w:p>
@@ -836,34 +796,20 @@
                 <w:bCs/>
                 <w:lang w:val="en-US"/>
               </w:rPr>
-              <w:t>Degree:</w:t>
-            </w:r>
-            <w:r>
-              <w:rPr>
-                <w:lang w:val="en-US"/>
-              </w:rPr>
-              <w:t xml:space="preserve"> 10 / 10</w:t>
-            </w:r>
-          </w:p>
-          <w:p>
-            <w:pPr>
-              <w:rPr>
-                <w:lang w:val="en-US"/>
-              </w:rPr>
-            </w:pPr>
-            <w:r>
-              <w:rPr>
-                <w:b/>
-                <w:bCs/>
-                <w:lang w:val="en-US"/>
-              </w:rPr>
               <w:t>Description:</w:t>
             </w:r>
             <w:r>
               <w:rPr>
                 <w:lang w:val="en-US"/>
               </w:rPr>
-              <w:t xml:space="preserve"> The rapid increase of data, both user and</w:t>
+              <w:t xml:space="preserve"> </w:t>
+            </w:r>
+            <w:bookmarkStart w:id="0" w:name="_Hlk150810867"/>
+            <w:r>
+              <w:rPr>
+                <w:lang w:val="en-US"/>
+              </w:rPr>
+              <w:t>The rapid increase of data, both user and</w:t>
             </w:r>
           </w:p>
           <w:p>
@@ -902,196 +848,235 @@
               <w:rPr>
                 <w:lang w:val="en-US"/>
               </w:rPr>
-              <w:t>resides in storage arrays of HDDs or SSDs. Recently, In</w:t>
-            </w:r>
-          </w:p>
-          <w:p>
-            <w:pPr>
-              <w:rPr>
-                <w:lang w:val="en-US"/>
-              </w:rPr>
-            </w:pPr>
-            <w:r>
-              <w:rPr>
-                <w:lang w:val="en-US"/>
-              </w:rPr>
-              <w:t>Memory Databases have gained traction as a faster</w:t>
-            </w:r>
-          </w:p>
-          <w:p>
-            <w:pPr>
-              <w:rPr>
-                <w:lang w:val="en-US"/>
-              </w:rPr>
-            </w:pPr>
-            <w:r>
-              <w:rPr>
-                <w:lang w:val="en-US"/>
-              </w:rPr>
-              <w:t>approach for online data analytics. These databases</w:t>
-            </w:r>
-          </w:p>
-          <w:p>
-            <w:pPr>
-              <w:rPr>
-                <w:lang w:val="en-US"/>
-              </w:rPr>
-            </w:pPr>
+              <w:t xml:space="preserve">resides in storage arrays of HDDs or SSDs. </w:t>
+            </w:r>
+          </w:p>
+          <w:p>
+            <w:pPr>
+              <w:spacing w:line="276" w:lineRule="auto"/>
+              <w:rPr>
+                <w:lang w:val="en-US"/>
+              </w:rPr>
+            </w:pPr>
+            <w:r>
+              <w:rPr>
+                <w:lang w:val="en-US"/>
+              </w:rPr>
+              <w:t xml:space="preserve">Recently, </w:t>
+            </w:r>
+            <w:r>
+              <w:rPr>
+                <w:lang w:val="en-US"/>
+              </w:rPr>
+              <w:t>in-m</w:t>
+            </w:r>
+            <w:r>
+              <w:rPr>
+                <w:lang w:val="en-US"/>
+              </w:rPr>
+              <w:t xml:space="preserve">emory </w:t>
+            </w:r>
+            <w:r>
+              <w:rPr>
+                <w:lang w:val="en-US"/>
+              </w:rPr>
+              <w:t>d</w:t>
+            </w:r>
+            <w:r>
+              <w:rPr>
+                <w:lang w:val="en-US"/>
+              </w:rPr>
+              <w:t>atabases have gained traction as a faster</w:t>
+            </w:r>
+            <w:r>
+              <w:rPr>
+                <w:lang w:val="en-US"/>
+              </w:rPr>
+              <w:t xml:space="preserve"> </w:t>
+            </w:r>
+            <w:r>
+              <w:rPr>
+                <w:lang w:val="en-US"/>
+              </w:rPr>
+              <w:t>approach for online data analytics</w:t>
+            </w:r>
+            <w:r>
+              <w:rPr>
+                <w:lang w:val="en-US"/>
+              </w:rPr>
+              <w:t>.</w:t>
+            </w:r>
+            <w:r>
+              <w:rPr>
+                <w:lang w:val="en-US"/>
+              </w:rPr>
+              <w:t xml:space="preserve"> </w:t>
+            </w:r>
+          </w:p>
+          <w:p>
+            <w:pPr>
+              <w:spacing w:line="276" w:lineRule="auto"/>
+              <w:rPr>
+                <w:lang w:val="en-US"/>
+              </w:rPr>
+            </w:pPr>
+            <w:r>
+              <w:rPr>
+                <w:lang w:val="en-US"/>
+              </w:rPr>
+              <w:t>These databases</w:t>
+            </w:r>
+            <w:r>
+              <w:rPr>
+                <w:lang w:val="en-US"/>
+              </w:rPr>
+              <w:t xml:space="preserve"> </w:t>
+            </w:r>
             <w:r>
               <w:rPr>
                 <w:lang w:val="en-US"/>
               </w:rPr>
               <w:t>store data and perform queries directly in RAM,</w:t>
             </w:r>
-          </w:p>
-          <w:p>
-            <w:pPr>
-              <w:rPr>
-                <w:lang w:val="en-US"/>
-              </w:rPr>
-            </w:pPr>
-            <w:r>
-              <w:rPr>
-                <w:lang w:val="en-US"/>
-              </w:rPr>
-              <w:t>providing real or near real-time response. In this</w:t>
-            </w:r>
-          </w:p>
-          <w:p>
-            <w:pPr>
-              <w:rPr>
-                <w:lang w:val="en-US"/>
-              </w:rPr>
-            </w:pPr>
+            <w:r>
+              <w:rPr>
+                <w:lang w:val="en-US"/>
+              </w:rPr>
+              <w:t xml:space="preserve"> </w:t>
+            </w:r>
+            <w:r>
+              <w:rPr>
+                <w:lang w:val="en-US"/>
+              </w:rPr>
+              <w:t>providing real or near real-time response.</w:t>
+            </w:r>
+            <w:r>
+              <w:rPr>
+                <w:lang w:val="en-US"/>
+              </w:rPr>
+              <w:t xml:space="preserve"> However,</w:t>
+            </w:r>
+            <w:r>
+              <w:rPr>
+                <w:lang w:val="en-US"/>
+              </w:rPr>
+              <w:t xml:space="preserve"> </w:t>
+            </w:r>
+            <w:r>
+              <w:rPr>
+                <w:lang w:val="en-US"/>
+              </w:rPr>
+              <w:t>memory</w:t>
+            </w:r>
+            <w:r>
+              <w:rPr>
+                <w:lang w:val="en-US"/>
+              </w:rPr>
+              <w:t xml:space="preserve"> capacity</w:t>
+            </w:r>
+            <w:r>
+              <w:rPr>
+                <w:lang w:val="en-US"/>
+              </w:rPr>
+              <w:t xml:space="preserve"> </w:t>
+            </w:r>
+            <w:r>
+              <w:rPr>
+                <w:lang w:val="en-US"/>
+              </w:rPr>
+              <w:t>is orders</w:t>
+            </w:r>
+            <w:r>
+              <w:rPr>
+                <w:lang w:val="en-US"/>
+              </w:rPr>
+              <w:t xml:space="preserve"> </w:t>
+            </w:r>
+            <w:r>
+              <w:rPr>
+                <w:lang w:val="en-US"/>
+              </w:rPr>
+              <w:t>of magnitude smaller</w:t>
+            </w:r>
+            <w:r>
+              <w:rPr>
+                <w:lang w:val="en-US"/>
+              </w:rPr>
+              <w:t xml:space="preserve"> </w:t>
+            </w:r>
+            <w:r>
+              <w:rPr>
+                <w:lang w:val="en-US"/>
+              </w:rPr>
+              <w:t>than the capacity of a hard disk.</w:t>
+            </w:r>
+          </w:p>
+          <w:p>
+            <w:pPr>
+              <w:rPr>
+                <w:lang w:val="en-US"/>
+              </w:rPr>
+            </w:pPr>
+            <w:bookmarkStart w:id="1" w:name="_Hlk150812662"/>
+            <w:r>
+              <w:rPr>
+                <w:lang w:val="en-US"/>
+              </w:rPr>
+              <w:t>In this</w:t>
+            </w:r>
+            <w:r>
+              <w:rPr>
+                <w:lang w:val="en-US"/>
+              </w:rPr>
+              <w:t xml:space="preserve"> </w:t>
+            </w:r>
             <w:r>
               <w:rPr>
                 <w:lang w:val="en-US"/>
               </w:rPr>
               <w:t>thesis we evaluate compression as a technique to</w:t>
             </w:r>
-          </w:p>
-          <w:p>
-            <w:pPr>
-              <w:rPr>
-                <w:lang w:val="en-US"/>
-              </w:rPr>
-            </w:pPr>
-            <w:r>
-              <w:rPr>
-                <w:lang w:val="en-US"/>
-              </w:rPr>
-              <w:t>reduce the size of in-memory databases. Space</w:t>
-            </w:r>
-          </w:p>
-          <w:p>
-            <w:pPr>
-              <w:rPr>
-                <w:lang w:val="en-US"/>
-              </w:rPr>
-            </w:pPr>
-            <w:r>
-              <w:rPr>
-                <w:lang w:val="en-US"/>
-              </w:rPr>
-              <w:t>savings lead to significant time savings as more data</w:t>
-            </w:r>
-          </w:p>
-          <w:p>
-            <w:pPr>
-              <w:rPr>
-                <w:lang w:val="en-US"/>
-              </w:rPr>
-            </w:pPr>
-            <w:r>
-              <w:rPr>
-                <w:lang w:val="en-US"/>
-              </w:rPr>
-              <w:t>can be placed into main memory, which is an order of</w:t>
-            </w:r>
-          </w:p>
-          <w:p>
-            <w:pPr>
-              <w:rPr>
-                <w:lang w:val="en-US"/>
-              </w:rPr>
-            </w:pPr>
-            <w:r>
-              <w:rPr>
-                <w:lang w:val="en-US"/>
-              </w:rPr>
-              <w:t xml:space="preserve">magnitude faster than Hard, or even </w:t>
-            </w:r>
-            <w:r>
-              <w:rPr>
-                <w:lang w:val="en-US"/>
-              </w:rPr>
-              <w:t>Solid-State</w:t>
-            </w:r>
-            <w:r>
-              <w:rPr>
-                <w:lang w:val="en-US"/>
-              </w:rPr>
-              <w:t xml:space="preserve"> Disks.</w:t>
-            </w:r>
-          </w:p>
-          <w:p>
-            <w:pPr>
-              <w:rPr>
-                <w:lang w:val="en-US"/>
-              </w:rPr>
-            </w:pPr>
-            <w:r>
-              <w:rPr>
-                <w:lang w:val="en-US"/>
-              </w:rPr>
-              <w:t>We argue that using lightweight compression</w:t>
-            </w:r>
-          </w:p>
-          <w:p>
-            <w:pPr>
-              <w:rPr>
-                <w:lang w:val="en-US"/>
-              </w:rPr>
-            </w:pPr>
-            <w:r>
-              <w:rPr>
-                <w:lang w:val="en-US"/>
-              </w:rPr>
-              <w:t>schemes can lead to time savings as well, because it</w:t>
-            </w:r>
-          </w:p>
-          <w:p>
-            <w:pPr>
-              <w:rPr>
-                <w:lang w:val="en-US"/>
-              </w:rPr>
-            </w:pPr>
-            <w:r>
-              <w:rPr>
-                <w:lang w:val="en-US"/>
-              </w:rPr>
-              <w:t>incurs fewer data movements between the CPU and</w:t>
-            </w:r>
-          </w:p>
-          <w:p>
-            <w:pPr>
-              <w:rPr>
-                <w:lang w:val="en-US"/>
-              </w:rPr>
-            </w:pPr>
-            <w:r>
-              <w:rPr>
-                <w:lang w:val="en-US"/>
-              </w:rPr>
-              <w:t>the much slower RAM. Towards this, we propose</w:t>
-            </w:r>
-          </w:p>
-          <w:p>
-            <w:pPr>
-              <w:rPr>
-                <w:lang w:val="en-US"/>
-              </w:rPr>
-            </w:pPr>
+            <w:r>
+              <w:rPr>
+                <w:lang w:val="en-US"/>
+              </w:rPr>
+              <w:t xml:space="preserve"> </w:t>
+            </w:r>
+            <w:r>
+              <w:rPr>
+                <w:lang w:val="en-US"/>
+              </w:rPr>
+              <w:t xml:space="preserve">reduce the size of in-memory databases. </w:t>
+            </w:r>
+            <w:bookmarkStart w:id="2" w:name="_Hlk150810796"/>
+            <w:bookmarkStart w:id="3" w:name="_Hlk150810882"/>
+            <w:bookmarkEnd w:id="0"/>
+            <w:r>
+              <w:rPr>
+                <w:lang w:val="en-US"/>
+              </w:rPr>
+              <w:t xml:space="preserve">We examine ways for data to be compressed in order to fit in main memory and the impact of compression on system performance. </w:t>
+            </w:r>
+          </w:p>
+          <w:bookmarkEnd w:id="1"/>
+          <w:p>
+            <w:pPr>
+              <w:rPr>
+                <w:lang w:val="en-US"/>
+              </w:rPr>
+            </w:pPr>
+            <w:r>
+              <w:rPr>
+                <w:lang w:val="en-US"/>
+              </w:rPr>
+              <w:t>Towards this, we propose</w:t>
+            </w:r>
+            <w:r>
+              <w:rPr>
+                <w:lang w:val="en-US"/>
+              </w:rPr>
+              <w:t xml:space="preserve"> </w:t>
+            </w:r>
             <w:r>
               <w:rPr>
                 <w:lang w:val="en-US"/>
@@ -1108,7 +1093,20 @@
               <w:rPr>
                 <w:lang w:val="en-US"/>
               </w:rPr>
-              <w:t>Columnar, an In-Memory Columnar Data Store</w:t>
+              <w:t xml:space="preserve">Columnar, </w:t>
+            </w:r>
+          </w:p>
+          <w:p>
+            <w:pPr>
+              <w:rPr>
+                <w:lang w:val="en-US"/>
+              </w:rPr>
+            </w:pPr>
+            <w:r>
+              <w:rPr>
+                <w:lang w:val="en-US"/>
+              </w:rPr>
+              <w:t>an In-Memory Columnar Data Store</w:t>
             </w:r>
           </w:p>
           <w:p>
@@ -1136,6 +1134,8 @@
               </w:rPr>
               <w:t>compression techniques.</w:t>
             </w:r>
+            <w:bookmarkEnd w:id="2"/>
+            <w:bookmarkEnd w:id="3"/>
           </w:p>
         </w:tc>
       </w:tr>
@@ -1388,16 +1388,8 @@
               <w:rPr>
                 <w:lang w:val="en-US"/>
               </w:rPr>
-              <w:t xml:space="preserve">Iphigenia </w:t>
-            </w:r>
-            <w:proofErr w:type="spellStart"/>
-            <w:r>
-              <w:rPr>
-                <w:lang w:val="en-US"/>
-              </w:rPr>
-              <w:t>Founta</w:t>
-            </w:r>
-            <w:proofErr w:type="spellEnd"/>
+              <w:t>Iphigenia Founta</w:t>
+            </w:r>
           </w:p>
           <w:p>
             <w:pPr>
@@ -1614,7 +1606,21 @@
               <w:rPr>
                 <w:lang w:val="en-US"/>
               </w:rPr>
-              <w:t xml:space="preserve"> Pefki, Attica</w:t>
+              <w:t xml:space="preserve"> </w:t>
+            </w:r>
+            <w:proofErr w:type="spellStart"/>
+            <w:r>
+              <w:rPr>
+                <w:lang w:val="en-US"/>
+              </w:rPr>
+              <w:t>Pefki</w:t>
+            </w:r>
+            <w:proofErr w:type="spellEnd"/>
+            <w:r>
+              <w:rPr>
+                <w:lang w:val="en-US"/>
+              </w:rPr>
+              <w:t>, Attica</w:t>
             </w:r>
           </w:p>
         </w:tc>
@@ -1686,7 +1692,14 @@
                 <w:b/>
                 <w:lang w:val="en-US"/>
               </w:rPr>
-              <w:t>April 2018 – Present</w:t>
+              <w:t>July 2021</w:t>
+            </w:r>
+            <w:r>
+              <w:rPr>
+                <w:b/>
+                <w:lang w:val="en-US"/>
+              </w:rPr>
+              <w:t xml:space="preserve"> – Present</w:t>
             </w:r>
           </w:p>
         </w:tc>
@@ -1704,6 +1717,416 @@
               <w:rPr>
                 <w:lang w:val="en-US"/>
               </w:rPr>
+              <w:t>Java Software Engineer</w:t>
+            </w:r>
+          </w:p>
+          <w:p>
+            <w:pPr>
+              <w:rPr>
+                <w:lang w:val="en-US"/>
+              </w:rPr>
+            </w:pPr>
+            <w:proofErr w:type="spellStart"/>
+            <w:r>
+              <w:rPr>
+                <w:lang w:val="en-US"/>
+              </w:rPr>
+              <w:t>OpenBet</w:t>
+            </w:r>
+            <w:proofErr w:type="spellEnd"/>
+          </w:p>
+          <w:p>
+            <w:pPr>
+              <w:rPr>
+                <w:lang w:val="en-US"/>
+              </w:rPr>
+            </w:pPr>
+            <w:r>
+              <w:rPr>
+                <w:b/>
+                <w:bCs/>
+                <w:lang w:val="en-US"/>
+              </w:rPr>
+              <w:t>Description</w:t>
+            </w:r>
+            <w:r>
+              <w:rPr>
+                <w:lang w:val="en-US"/>
+              </w:rPr>
+              <w:t xml:space="preserve">: </w:t>
+            </w:r>
+            <w:r>
+              <w:rPr>
+                <w:lang w:val="en-US"/>
+              </w:rPr>
+              <w:t xml:space="preserve">My work at </w:t>
+            </w:r>
+            <w:proofErr w:type="spellStart"/>
+            <w:r>
+              <w:rPr>
+                <w:lang w:val="en-US"/>
+              </w:rPr>
+              <w:t>OpenBet</w:t>
+            </w:r>
+            <w:proofErr w:type="spellEnd"/>
+            <w:r>
+              <w:rPr>
+                <w:lang w:val="en-US"/>
+              </w:rPr>
+              <w:t xml:space="preserve"> involves both Player </w:t>
+            </w:r>
+            <w:r>
+              <w:rPr>
+                <w:lang w:val="en-US"/>
+              </w:rPr>
+              <w:t>A</w:t>
+            </w:r>
+            <w:r>
+              <w:rPr>
+                <w:lang w:val="en-US"/>
+              </w:rPr>
+              <w:t xml:space="preserve">ccount as well as Bet pillar. </w:t>
+            </w:r>
+          </w:p>
+          <w:p>
+            <w:pPr>
+              <w:rPr>
+                <w:lang w:val="en-US"/>
+              </w:rPr>
+            </w:pPr>
+          </w:p>
+          <w:p>
+            <w:pPr>
+              <w:rPr>
+                <w:lang w:val="en-US"/>
+              </w:rPr>
+            </w:pPr>
+            <w:r>
+              <w:rPr>
+                <w:lang w:val="en-US"/>
+              </w:rPr>
+              <w:t>At Player Account pillar I was part</w:t>
+            </w:r>
+            <w:r>
+              <w:rPr>
+                <w:lang w:val="en-US"/>
+              </w:rPr>
+              <w:t xml:space="preserve"> of</w:t>
+            </w:r>
+            <w:r>
+              <w:rPr>
+                <w:lang w:val="en-US"/>
+              </w:rPr>
+              <w:t xml:space="preserve"> the d</w:t>
+            </w:r>
+            <w:r>
+              <w:rPr>
+                <w:lang w:val="en-US"/>
+              </w:rPr>
+              <w:t>evelop</w:t>
+            </w:r>
+            <w:r>
+              <w:rPr>
+                <w:lang w:val="en-US"/>
+              </w:rPr>
+              <w:t>ment</w:t>
+            </w:r>
+            <w:r>
+              <w:rPr>
+                <w:lang w:val="en-US"/>
+              </w:rPr>
+              <w:t xml:space="preserve"> and support </w:t>
+            </w:r>
+            <w:r>
+              <w:rPr>
+                <w:lang w:val="en-US"/>
+              </w:rPr>
+              <w:t xml:space="preserve">of </w:t>
+            </w:r>
+            <w:r>
+              <w:rPr>
+                <w:lang w:val="en-US"/>
+              </w:rPr>
+              <w:t>Player Account system</w:t>
+            </w:r>
+            <w:r>
+              <w:rPr>
+                <w:lang w:val="en-US"/>
+              </w:rPr>
+              <w:t xml:space="preserve">, which </w:t>
+            </w:r>
+            <w:r>
+              <w:rPr>
+                <w:lang w:val="en-US"/>
+              </w:rPr>
+              <w:t>manages player’s personal information</w:t>
+            </w:r>
+            <w:r>
+              <w:rPr>
+                <w:lang w:val="en-US"/>
+              </w:rPr>
+              <w:t>.</w:t>
+            </w:r>
+          </w:p>
+          <w:p>
+            <w:pPr>
+              <w:rPr>
+                <w:lang w:val="en-US"/>
+              </w:rPr>
+            </w:pPr>
+            <w:r>
+              <w:rPr>
+                <w:lang w:val="en-US"/>
+              </w:rPr>
+              <w:t xml:space="preserve">My work also involved </w:t>
+            </w:r>
+            <w:r>
+              <w:rPr>
+                <w:lang w:val="en-US"/>
+              </w:rPr>
+              <w:t xml:space="preserve">Funding Account service </w:t>
+            </w:r>
+            <w:r>
+              <w:rPr>
+                <w:lang w:val="en-US"/>
+              </w:rPr>
+              <w:t>which</w:t>
+            </w:r>
+            <w:r>
+              <w:rPr>
+                <w:lang w:val="en-US"/>
+              </w:rPr>
+              <w:t xml:space="preserve"> is responsible for bet funding and </w:t>
+            </w:r>
+            <w:r>
+              <w:rPr>
+                <w:lang w:val="en-US"/>
+              </w:rPr>
+              <w:t xml:space="preserve">the </w:t>
+            </w:r>
+            <w:r>
+              <w:rPr>
+                <w:lang w:val="en-US"/>
+              </w:rPr>
+              <w:t>debi</w:t>
+            </w:r>
+            <w:r>
+              <w:rPr>
+                <w:lang w:val="en-US"/>
+              </w:rPr>
+              <w:t xml:space="preserve">t/credit of funds to </w:t>
+            </w:r>
+            <w:r>
+              <w:rPr>
+                <w:lang w:val="en-US"/>
+              </w:rPr>
+              <w:t>player’s</w:t>
+            </w:r>
+            <w:r>
+              <w:rPr>
+                <w:lang w:val="en-US"/>
+              </w:rPr>
+              <w:t xml:space="preserve"> account.</w:t>
+            </w:r>
+            <w:r>
+              <w:rPr>
+                <w:lang w:val="en-US"/>
+              </w:rPr>
+              <w:t xml:space="preserve"> There I helped </w:t>
+            </w:r>
+            <w:r>
+              <w:rPr>
+                <w:lang w:val="en-US"/>
+              </w:rPr>
+              <w:t xml:space="preserve">to </w:t>
+            </w:r>
+            <w:r>
+              <w:rPr>
+                <w:lang w:val="en-US"/>
+              </w:rPr>
+              <w:t>extend this system to support transaction summaries for each user in order to speed up the process of checking safe bet limits.</w:t>
+            </w:r>
+          </w:p>
+          <w:p>
+            <w:pPr>
+              <w:rPr>
+                <w:lang w:val="en-US"/>
+              </w:rPr>
+            </w:pPr>
+            <w:r>
+              <w:rPr>
+                <w:lang w:val="en-US"/>
+              </w:rPr>
+              <w:t>I have also helped to extend bet limits both by adding new limit types,</w:t>
+            </w:r>
+            <w:r>
+              <w:rPr>
+                <w:lang w:val="en-US"/>
+              </w:rPr>
+              <w:t xml:space="preserve"> like spending </w:t>
+            </w:r>
+            <w:r>
+              <w:rPr>
+                <w:lang w:val="en-US"/>
+              </w:rPr>
+              <w:t xml:space="preserve">and deposit </w:t>
+            </w:r>
+            <w:r>
+              <w:rPr>
+                <w:lang w:val="en-US"/>
+              </w:rPr>
+              <w:t>limits</w:t>
+            </w:r>
+            <w:r>
+              <w:rPr>
+                <w:lang w:val="en-US"/>
+              </w:rPr>
+              <w:t xml:space="preserve"> and by supporting additional periods, like</w:t>
+            </w:r>
+            <w:r>
+              <w:rPr>
+                <w:lang w:val="en-US"/>
+              </w:rPr>
+              <w:t xml:space="preserve"> week</w:t>
+            </w:r>
+            <w:r>
+              <w:rPr>
+                <w:lang w:val="en-US"/>
+              </w:rPr>
+              <w:t>ly and daily limits</w:t>
+            </w:r>
+            <w:r>
+              <w:rPr>
+                <w:lang w:val="en-US"/>
+              </w:rPr>
+              <w:t>.</w:t>
+            </w:r>
+          </w:p>
+          <w:p>
+            <w:pPr>
+              <w:rPr>
+                <w:lang w:val="en-US"/>
+              </w:rPr>
+            </w:pPr>
+          </w:p>
+          <w:p>
+            <w:pPr>
+              <w:rPr>
+                <w:lang w:val="en-US"/>
+              </w:rPr>
+            </w:pPr>
+            <w:r>
+              <w:rPr>
+                <w:lang w:val="en-US"/>
+              </w:rPr>
+              <w:t xml:space="preserve">Currently I work on </w:t>
+            </w:r>
+            <w:r>
+              <w:rPr>
+                <w:lang w:val="en-US"/>
+              </w:rPr>
+              <w:t>Player Bet service</w:t>
+            </w:r>
+            <w:r>
+              <w:rPr>
+                <w:lang w:val="en-US"/>
+              </w:rPr>
+              <w:t xml:space="preserve"> and </w:t>
+            </w:r>
+            <w:r>
+              <w:rPr>
+                <w:lang w:val="en-US"/>
+              </w:rPr>
+              <w:t>its</w:t>
+            </w:r>
+            <w:r>
+              <w:rPr>
+                <w:lang w:val="en-US"/>
+              </w:rPr>
+              <w:t xml:space="preserve"> integration with external Player Account Systems (PAM) </w:t>
+            </w:r>
+            <w:r>
+              <w:rPr>
+                <w:lang w:val="en-US"/>
+              </w:rPr>
+              <w:t xml:space="preserve">for clients that </w:t>
+            </w:r>
+            <w:r>
+              <w:rPr>
+                <w:lang w:val="en-US"/>
+              </w:rPr>
+              <w:t xml:space="preserve">choose to combine company’s Sportsbook with </w:t>
+            </w:r>
+            <w:r>
+              <w:rPr>
+                <w:lang w:val="en-US"/>
+              </w:rPr>
+              <w:t xml:space="preserve">another </w:t>
+            </w:r>
+            <w:r>
+              <w:rPr>
+                <w:lang w:val="en-US"/>
+              </w:rPr>
+              <w:t>Player Account System</w:t>
+            </w:r>
+            <w:r>
+              <w:rPr>
+                <w:lang w:val="en-US"/>
+              </w:rPr>
+              <w:t>.</w:t>
+            </w:r>
+          </w:p>
+          <w:p>
+            <w:pPr>
+              <w:rPr>
+                <w:lang w:val="en-US"/>
+              </w:rPr>
+            </w:pPr>
+          </w:p>
+        </w:tc>
+      </w:tr>
+      <w:tr>
+        <w:tc>
+          <w:tcPr>
+            <w:tcW w:w="3085" w:type="dxa"/>
+          </w:tcPr>
+          <w:p>
+            <w:pPr>
+              <w:rPr>
+                <w:b/>
+                <w:lang w:val="en-US"/>
+              </w:rPr>
+            </w:pPr>
+            <w:r>
+              <w:rPr>
+                <w:b/>
+                <w:lang w:val="en-US"/>
+              </w:rPr>
+              <w:t xml:space="preserve">April 2018 – </w:t>
+            </w:r>
+            <w:r>
+              <w:rPr>
+                <w:b/>
+                <w:lang w:val="en-US"/>
+              </w:rPr>
+              <w:t>July 2021</w:t>
+            </w:r>
+          </w:p>
+        </w:tc>
+        <w:tc>
+          <w:tcPr>
+            <w:tcW w:w="5437" w:type="dxa"/>
+          </w:tcPr>
+          <w:p>
+            <w:pPr>
+              <w:rPr>
+                <w:lang w:val="en-US"/>
+              </w:rPr>
+            </w:pPr>
+            <w:r>
+              <w:rPr>
+                <w:lang w:val="en-US"/>
+              </w:rPr>
               <w:t>Software Engineer</w:t>
             </w:r>
           </w:p>
@@ -1713,11 +2136,19 @@
                 <w:lang w:val="en-US"/>
               </w:rPr>
             </w:pPr>
-            <w:r>
-              <w:rPr>
-                <w:lang w:val="en-US"/>
-              </w:rPr>
-              <w:t>Intracom Telecom</w:t>
+            <w:proofErr w:type="spellStart"/>
+            <w:r>
+              <w:rPr>
+                <w:lang w:val="en-US"/>
+              </w:rPr>
+              <w:t>Intracom</w:t>
+            </w:r>
+            <w:proofErr w:type="spellEnd"/>
+            <w:r>
+              <w:rPr>
+                <w:lang w:val="en-US"/>
+              </w:rPr>
+              <w:t xml:space="preserve"> Telecom</w:t>
             </w:r>
           </w:p>
           <w:p>
@@ -1764,14 +2195,35 @@
                 <w:lang w:val="en-US"/>
               </w:rPr>
               <w:br/>
-              <w:t xml:space="preserve">Writing telecom software that orchestrates core network functions, such as billing and number portability. </w:t>
+              <w:t xml:space="preserve">Writing telecom software that orchestrates core network </w:t>
+            </w:r>
+            <w:r>
+              <w:rPr>
+                <w:lang w:val="en-US"/>
+              </w:rPr>
+              <w:lastRenderedPageBreak/>
+              <w:t xml:space="preserve">functions, such as billing and number portability. </w:t>
             </w:r>
             <w:r>
               <w:rPr>
                 <w:lang w:val="en-US"/>
               </w:rPr>
               <w:br/>
-              <w:t>Prototyping and implementing changes in software, based on clients input</w:t>
+              <w:t xml:space="preserve">Prototyping and implementing changes in software, based on </w:t>
+            </w:r>
+            <w:proofErr w:type="gramStart"/>
+            <w:r>
+              <w:rPr>
+                <w:lang w:val="en-US"/>
+              </w:rPr>
+              <w:t>clients</w:t>
+            </w:r>
+            <w:proofErr w:type="gramEnd"/>
+            <w:r>
+              <w:rPr>
+                <w:lang w:val="en-US"/>
+              </w:rPr>
+              <w:t xml:space="preserve"> input</w:t>
             </w:r>
             <w:r>
               <w:rPr>
@@ -1865,6 +2317,7 @@
                 <w:b/>
                 <w:lang w:val="en-US"/>
               </w:rPr>
+              <w:lastRenderedPageBreak/>
               <w:t xml:space="preserve">March </w:t>
             </w:r>
             <w:r>
@@ -1943,7 +2396,21 @@
               <w:rPr>
                 <w:lang w:val="en-US"/>
               </w:rPr>
-              <w:t xml:space="preserve"> Role involved monitoring GRNET Panhellenic network, as well as its peerings with Europe. My job also involved troubleshooting and communication with company's clients</w:t>
+              <w:t xml:space="preserve"> Role involved monitoring GRNET Panhellenic network, as well as its </w:t>
+            </w:r>
+            <w:proofErr w:type="spellStart"/>
+            <w:r>
+              <w:rPr>
+                <w:lang w:val="en-US"/>
+              </w:rPr>
+              <w:t>peerings</w:t>
+            </w:r>
+            <w:proofErr w:type="spellEnd"/>
+            <w:r>
+              <w:rPr>
+                <w:lang w:val="en-US"/>
+              </w:rPr>
+              <w:t xml:space="preserve"> with Europe. My job also involved troubleshooting and communication with company's clients</w:t>
             </w:r>
           </w:p>
         </w:tc>
@@ -1970,7 +2437,6 @@
           <w:szCs w:val="40"/>
           <w:lang w:val="en-US"/>
         </w:rPr>
-        <w:lastRenderedPageBreak/>
         <w:t>Expertise</w:t>
       </w:r>
     </w:p>
@@ -1989,13 +2455,13 @@
         <w:tblLook w:val="04A0" w:firstRow="1" w:lastRow="0" w:firstColumn="1" w:lastColumn="0" w:noHBand="0" w:noVBand="1"/>
       </w:tblPr>
       <w:tblGrid>
-        <w:gridCol w:w="4261"/>
-        <w:gridCol w:w="4261"/>
+        <w:gridCol w:w="3085"/>
+        <w:gridCol w:w="5437"/>
       </w:tblGrid>
       <w:tr>
         <w:tc>
           <w:tcPr>
-            <w:tcW w:w="4261" w:type="dxa"/>
+            <w:tcW w:w="3085" w:type="dxa"/>
           </w:tcPr>
           <w:p>
             <w:pPr>
@@ -2019,7 +2485,7 @@
         </w:tc>
         <w:tc>
           <w:tcPr>
-            <w:tcW w:w="4261" w:type="dxa"/>
+            <w:tcW w:w="5437" w:type="dxa"/>
           </w:tcPr>
           <w:p>
             <w:r>
@@ -2031,7 +2497,7 @@
       <w:tr>
         <w:tc>
           <w:tcPr>
-            <w:tcW w:w="4261" w:type="dxa"/>
+            <w:tcW w:w="3085" w:type="dxa"/>
           </w:tcPr>
           <w:p>
             <w:pPr>
@@ -2049,7 +2515,7 @@
         </w:tc>
         <w:tc>
           <w:tcPr>
-            <w:tcW w:w="4261" w:type="dxa"/>
+            <w:tcW w:w="5437" w:type="dxa"/>
           </w:tcPr>
           <w:p>
             <w:pPr>
@@ -2093,7 +2559,7 @@
       <w:tr>
         <w:tc>
           <w:tcPr>
-            <w:tcW w:w="4261" w:type="dxa"/>
+            <w:tcW w:w="3085" w:type="dxa"/>
           </w:tcPr>
           <w:p>
             <w:pPr>
@@ -2111,7 +2577,7 @@
         </w:tc>
         <w:tc>
           <w:tcPr>
-            <w:tcW w:w="4261" w:type="dxa"/>
+            <w:tcW w:w="5437" w:type="dxa"/>
           </w:tcPr>
           <w:p>
             <w:pPr>
@@ -2131,7 +2597,7 @@
       <w:tr>
         <w:tc>
           <w:tcPr>
-            <w:tcW w:w="4261" w:type="dxa"/>
+            <w:tcW w:w="3085" w:type="dxa"/>
           </w:tcPr>
           <w:p>
             <w:pPr>
@@ -2155,7 +2621,7 @@
         </w:tc>
         <w:tc>
           <w:tcPr>
-            <w:tcW w:w="4261" w:type="dxa"/>
+            <w:tcW w:w="5437" w:type="dxa"/>
           </w:tcPr>
           <w:p>
             <w:pPr>
@@ -2188,7 +2654,7 @@
       <w:tr>
         <w:tc>
           <w:tcPr>
-            <w:tcW w:w="4261" w:type="dxa"/>
+            <w:tcW w:w="3085" w:type="dxa"/>
           </w:tcPr>
           <w:p>
             <w:pPr>
@@ -2209,7 +2675,7 @@
         </w:tc>
         <w:tc>
           <w:tcPr>
-            <w:tcW w:w="4261" w:type="dxa"/>
+            <w:tcW w:w="5437" w:type="dxa"/>
           </w:tcPr>
           <w:p>
             <w:pPr>
@@ -2265,7 +2731,7 @@
       <w:tr>
         <w:tc>
           <w:tcPr>
-            <w:tcW w:w="4261" w:type="dxa"/>
+            <w:tcW w:w="3085" w:type="dxa"/>
           </w:tcPr>
           <w:p>
             <w:pPr>
@@ -2283,7 +2749,7 @@
         </w:tc>
         <w:tc>
           <w:tcPr>
-            <w:tcW w:w="4261" w:type="dxa"/>
+            <w:tcW w:w="5437" w:type="dxa"/>
           </w:tcPr>
           <w:p>
             <w:pPr>
@@ -2333,7 +2799,7 @@
       <w:tr>
         <w:tc>
           <w:tcPr>
-            <w:tcW w:w="4261" w:type="dxa"/>
+            <w:tcW w:w="3085" w:type="dxa"/>
           </w:tcPr>
           <w:p>
             <w:pPr>
@@ -2357,7 +2823,7 @@
         </w:tc>
         <w:tc>
           <w:tcPr>
-            <w:tcW w:w="4261" w:type="dxa"/>
+            <w:tcW w:w="5437" w:type="dxa"/>
           </w:tcPr>
           <w:p>
             <w:pPr>
@@ -2419,7 +2885,7 @@
       <w:tr>
         <w:tc>
           <w:tcPr>
-            <w:tcW w:w="4261" w:type="dxa"/>
+            <w:tcW w:w="3085" w:type="dxa"/>
           </w:tcPr>
           <w:p>
             <w:pPr>
@@ -2443,7 +2909,7 @@
         </w:tc>
         <w:tc>
           <w:tcPr>
-            <w:tcW w:w="4261" w:type="dxa"/>
+            <w:tcW w:w="5437" w:type="dxa"/>
           </w:tcPr>
           <w:p>
             <w:r>
@@ -2458,7 +2924,7 @@
       <w:tr>
         <w:tc>
           <w:tcPr>
-            <w:tcW w:w="4261" w:type="dxa"/>
+            <w:tcW w:w="3085" w:type="dxa"/>
           </w:tcPr>
           <w:p>
             <w:pPr>
@@ -2476,7 +2942,7 @@
         </w:tc>
         <w:tc>
           <w:tcPr>
-            <w:tcW w:w="4261" w:type="dxa"/>
+            <w:tcW w:w="5437" w:type="dxa"/>
           </w:tcPr>
           <w:p>
             <w:pPr>
@@ -2496,7 +2962,7 @@
       <w:tr>
         <w:tc>
           <w:tcPr>
-            <w:tcW w:w="4261" w:type="dxa"/>
+            <w:tcW w:w="3085" w:type="dxa"/>
           </w:tcPr>
           <w:p>
             <w:pPr>
@@ -2514,7 +2980,7 @@
         </w:tc>
         <w:tc>
           <w:tcPr>
-            <w:tcW w:w="4261" w:type="dxa"/>
+            <w:tcW w:w="5437" w:type="dxa"/>
           </w:tcPr>
           <w:p>
             <w:pPr>
@@ -2556,6 +3022,39 @@
           <w:color w:val="000000" w:themeColor="text1"/>
           <w:sz w:val="40"/>
           <w:szCs w:val="40"/>
+          <w:lang w:val="en-US"/>
+        </w:rPr>
+      </w:pPr>
+    </w:p>
+    <w:p>
+      <w:pPr>
+        <w:pStyle w:val="a3"/>
+        <w:rPr>
+          <w:color w:val="000000" w:themeColor="text1"/>
+          <w:sz w:val="40"/>
+          <w:szCs w:val="40"/>
+          <w:lang w:val="en-US"/>
+        </w:rPr>
+      </w:pPr>
+    </w:p>
+    <w:p>
+      <w:pPr>
+        <w:pStyle w:val="a3"/>
+        <w:rPr>
+          <w:color w:val="000000" w:themeColor="text1"/>
+          <w:sz w:val="40"/>
+          <w:szCs w:val="40"/>
+          <w:lang w:val="en-US"/>
+        </w:rPr>
+      </w:pPr>
+    </w:p>
+    <w:p>
+      <w:pPr>
+        <w:pStyle w:val="a3"/>
+        <w:rPr>
+          <w:color w:val="000000" w:themeColor="text1"/>
+          <w:sz w:val="40"/>
+          <w:szCs w:val="40"/>
         </w:rPr>
       </w:pPr>
       <w:r>
@@ -2565,6 +3064,7 @@
           <w:szCs w:val="40"/>
           <w:lang w:val="en-US"/>
         </w:rPr>
+        <w:lastRenderedPageBreak/>
         <w:t>Projects</w:t>
       </w:r>
     </w:p>
@@ -2583,8 +3083,8 @@
         <w:tblLook w:val="04A0" w:firstRow="1" w:lastRow="0" w:firstColumn="1" w:lastColumn="0" w:noHBand="0" w:noVBand="1"/>
       </w:tblPr>
       <w:tblGrid>
-        <w:gridCol w:w="4077"/>
-        <w:gridCol w:w="4445"/>
+        <w:gridCol w:w="3085"/>
+        <w:gridCol w:w="5437"/>
       </w:tblGrid>
       <w:tr>
         <w:trPr>
@@ -2592,7 +3092,7 @@
         </w:trPr>
         <w:tc>
           <w:tcPr>
-            <w:tcW w:w="4077" w:type="dxa"/>
+            <w:tcW w:w="3085" w:type="dxa"/>
           </w:tcPr>
           <w:p>
             <w:pPr>
@@ -2610,7 +3110,7 @@
         </w:tc>
         <w:tc>
           <w:tcPr>
-            <w:tcW w:w="4445" w:type="dxa"/>
+            <w:tcW w:w="5437" w:type="dxa"/>
           </w:tcPr>
           <w:p>
             <w:pPr>
@@ -2633,7 +3133,7 @@
         </w:trPr>
         <w:tc>
           <w:tcPr>
-            <w:tcW w:w="4077" w:type="dxa"/>
+            <w:tcW w:w="3085" w:type="dxa"/>
           </w:tcPr>
           <w:p>
             <w:pPr>
@@ -2651,7 +3151,7 @@
         </w:tc>
         <w:tc>
           <w:tcPr>
-            <w:tcW w:w="4445" w:type="dxa"/>
+            <w:tcW w:w="5437" w:type="dxa"/>
           </w:tcPr>
           <w:p>
             <w:pPr>
@@ -2674,7 +3174,7 @@
         </w:trPr>
         <w:tc>
           <w:tcPr>
-            <w:tcW w:w="4077" w:type="dxa"/>
+            <w:tcW w:w="3085" w:type="dxa"/>
           </w:tcPr>
           <w:p>
             <w:pPr>
@@ -2692,7 +3192,7 @@
         </w:tc>
         <w:tc>
           <w:tcPr>
-            <w:tcW w:w="4445" w:type="dxa"/>
+            <w:tcW w:w="5437" w:type="dxa"/>
           </w:tcPr>
           <w:p>
             <w:pPr>
@@ -2715,7 +3215,7 @@
         </w:trPr>
         <w:tc>
           <w:tcPr>
-            <w:tcW w:w="4077" w:type="dxa"/>
+            <w:tcW w:w="3085" w:type="dxa"/>
           </w:tcPr>
           <w:p>
             <w:pPr>
@@ -2733,7 +3233,7 @@
         </w:tc>
         <w:tc>
           <w:tcPr>
-            <w:tcW w:w="4445" w:type="dxa"/>
+            <w:tcW w:w="5437" w:type="dxa"/>
           </w:tcPr>
           <w:p>
             <w:pPr>
@@ -2813,7 +3313,7 @@
       <w:tr>
         <w:tc>
           <w:tcPr>
-            <w:tcW w:w="4077" w:type="dxa"/>
+            <w:tcW w:w="3085" w:type="dxa"/>
           </w:tcPr>
           <w:p>
             <w:pPr>
@@ -2832,7 +3332,7 @@
         </w:tc>
         <w:tc>
           <w:tcPr>
-            <w:tcW w:w="4445" w:type="dxa"/>
+            <w:tcW w:w="5437" w:type="dxa"/>
           </w:tcPr>
           <w:p>
             <w:pPr>
@@ -2879,33 +3379,6 @@
           <w:lang w:val="en-US"/>
         </w:rPr>
       </w:pPr>
-    </w:p>
-    <w:p>
-      <w:pPr>
-        <w:pStyle w:val="a3"/>
-        <w:rPr>
-          <w:lang w:val="en-US"/>
-        </w:rPr>
-      </w:pPr>
-    </w:p>
-    <w:p>
-      <w:pPr>
-        <w:pStyle w:val="a3"/>
-        <w:rPr>
-          <w:lang w:val="en-US"/>
-        </w:rPr>
-      </w:pPr>
-    </w:p>
-    <w:p>
-      <w:pPr>
-        <w:pStyle w:val="a3"/>
-        <w:rPr>
-          <w:color w:val="000000" w:themeColor="text1"/>
-          <w:sz w:val="40"/>
-          <w:szCs w:val="40"/>
-          <w:lang w:val="en-US"/>
-        </w:rPr>
-      </w:pPr>
       <w:r>
         <w:rPr>
           <w:color w:val="000000" w:themeColor="text1"/>
@@ -2913,7 +3386,6 @@
           <w:szCs w:val="40"/>
           <w:lang w:val="en-US"/>
         </w:rPr>
-        <w:lastRenderedPageBreak/>
         <w:t>Military Service</w:t>
       </w:r>
     </w:p>
@@ -2932,13 +3404,13 @@
         <w:tblLook w:val="04A0" w:firstRow="1" w:lastRow="0" w:firstColumn="1" w:lastColumn="0" w:noHBand="0" w:noVBand="1"/>
       </w:tblPr>
       <w:tblGrid>
-        <w:gridCol w:w="4077"/>
-        <w:gridCol w:w="4445"/>
+        <w:gridCol w:w="3085"/>
+        <w:gridCol w:w="5437"/>
       </w:tblGrid>
       <w:tr>
         <w:tc>
           <w:tcPr>
-            <w:tcW w:w="4077" w:type="dxa"/>
+            <w:tcW w:w="3085" w:type="dxa"/>
           </w:tcPr>
           <w:p>
             <w:pPr>
@@ -2960,7 +3432,7 @@
         </w:tc>
         <w:tc>
           <w:tcPr>
-            <w:tcW w:w="4445" w:type="dxa"/>
+            <w:tcW w:w="5437" w:type="dxa"/>
           </w:tcPr>
           <w:p>
             <w:pPr>
@@ -3063,8 +3535,8 @@
         <w:tblLook w:val="04A0" w:firstRow="1" w:lastRow="0" w:firstColumn="1" w:lastColumn="0" w:noHBand="0" w:noVBand="1"/>
       </w:tblPr>
       <w:tblGrid>
-        <w:gridCol w:w="1733"/>
-        <w:gridCol w:w="6429"/>
+        <w:gridCol w:w="3085"/>
+        <w:gridCol w:w="5077"/>
       </w:tblGrid>
       <w:tr>
         <w:trPr>
@@ -3072,7 +3544,7 @@
         </w:trPr>
         <w:tc>
           <w:tcPr>
-            <w:tcW w:w="1733" w:type="dxa"/>
+            <w:tcW w:w="3085" w:type="dxa"/>
           </w:tcPr>
           <w:p>
             <w:r>
@@ -3093,7 +3565,7 @@
         </w:tc>
         <w:tc>
           <w:tcPr>
-            <w:tcW w:w="6429" w:type="dxa"/>
+            <w:tcW w:w="5077" w:type="dxa"/>
           </w:tcPr>
           <w:p>
             <w:pPr>
@@ -3249,7 +3721,7 @@
         </w:trPr>
         <w:tc>
           <w:tcPr>
-            <w:tcW w:w="1733" w:type="dxa"/>
+            <w:tcW w:w="3085" w:type="dxa"/>
           </w:tcPr>
           <w:p>
             <w:r>
@@ -3269,7 +3741,7 @@
         </w:tc>
         <w:tc>
           <w:tcPr>
-            <w:tcW w:w="6429" w:type="dxa"/>
+            <w:tcW w:w="5077" w:type="dxa"/>
           </w:tcPr>
           <w:p>
             <w:pPr>
@@ -3301,7 +3773,7 @@
       <w:tr>
         <w:tc>
           <w:tcPr>
-            <w:tcW w:w="1733" w:type="dxa"/>
+            <w:tcW w:w="3085" w:type="dxa"/>
           </w:tcPr>
           <w:p>
             <w:r>
@@ -3321,7 +3793,7 @@
         </w:tc>
         <w:tc>
           <w:tcPr>
-            <w:tcW w:w="6429" w:type="dxa"/>
+            <w:tcW w:w="5077" w:type="dxa"/>
           </w:tcPr>
           <w:p>
             <w:pPr>
@@ -3367,7 +3839,7 @@
 </file>
 
 <file path=word/numbering.xml><?xml version="1.0" encoding="utf-8"?>
-<w:numbering xmlns:wpc="http://schemas.microsoft.com/office/word/2010/wordprocessingCanvas" xmlns:cx="http://schemas.microsoft.com/office/drawing/2014/chartex" xmlns:cx1="http://schemas.microsoft.com/office/drawing/2015/9/8/chartex" xmlns:cx2="http://schemas.microsoft.com/office/drawing/2015/10/21/chartex" xmlns:cx3="http://schemas.microsoft.com/office/drawing/2016/5/9/chartex" xmlns:cx4="http://schemas.microsoft.com/office/drawing/2016/5/10/chartex" xmlns:cx5="http://schemas.microsoft.com/office/drawing/2016/5/11/chartex" xmlns:cx6="http://schemas.microsoft.com/office/drawing/2016/5/12/chartex" xmlns:cx7="http://schemas.microsoft.com/office/drawing/2016/5/13/chartex" xmlns:cx8="http://schemas.microsoft.com/office/drawing/2016/5/14/chartex" xmlns:mc="http://schemas.openxmlformats.org/markup-compatibility/2006" xmlns:aink="http://schemas.microsoft.com/office/drawing/2016/ink" xmlns:am3d="http://schemas.microsoft.com/office/drawing/2017/model3d" xmlns:o="urn:schemas-microsoft-com:office:office" xmlns:r="http://schemas.openxmlformats.org/officeDocument/2006/relationships" xmlns:m="http://schemas.openxmlformats.org/officeDocument/2006/math" xmlns:v="urn:schemas-microsoft-com:vml" xmlns:wp14="http://schemas.microsoft.com/office/word/2010/wordprocessingDrawing" xmlns:wp="http://schemas.openxmlformats.org/drawingml/2006/wordprocessingDrawing" xmlns:w10="urn:schemas-microsoft-com:office:word" xmlns:w="http://schemas.openxmlformats.org/wordprocessingml/2006/main" xmlns:w14="http://schemas.microsoft.com/office/word/2010/wordml" xmlns:w15="http://schemas.microsoft.com/office/word/2012/wordml" xmlns:w16cex="http://schemas.microsoft.com/office/word/2018/wordml/cex" xmlns:w16cid="http://schemas.microsoft.com/office/word/2016/wordml/cid" xmlns:w16="http://schemas.microsoft.com/office/word/2018/wordml" xmlns:w16se="http://schemas.microsoft.com/office/word/2015/wordml/symex" xmlns:wpg="http://schemas.microsoft.com/office/word/2010/wordprocessingGroup" xmlns:wpi="http://schemas.microsoft.com/office/word/2010/wordprocessingInk" xmlns:wne="http://schemas.microsoft.com/office/word/2006/wordml" xmlns:wps="http://schemas.microsoft.com/office/word/2010/wordprocessingShape" mc:Ignorable="w14 w15 w16se w16cid w16 w16cex wp14">
+<w:numbering xmlns:wpc="http://schemas.microsoft.com/office/word/2010/wordprocessingCanvas" xmlns:cx="http://schemas.microsoft.com/office/drawing/2014/chartex" xmlns:cx1="http://schemas.microsoft.com/office/drawing/2015/9/8/chartex" xmlns:cx2="http://schemas.microsoft.com/office/drawing/2015/10/21/chartex" xmlns:cx3="http://schemas.microsoft.com/office/drawing/2016/5/9/chartex" xmlns:cx4="http://schemas.microsoft.com/office/drawing/2016/5/10/chartex" xmlns:cx5="http://schemas.microsoft.com/office/drawing/2016/5/11/chartex" xmlns:cx6="http://schemas.microsoft.com/office/drawing/2016/5/12/chartex" xmlns:cx7="http://schemas.microsoft.com/office/drawing/2016/5/13/chartex" xmlns:cx8="http://schemas.microsoft.com/office/drawing/2016/5/14/chartex" xmlns:mc="http://schemas.openxmlformats.org/markup-compatibility/2006" xmlns:aink="http://schemas.microsoft.com/office/drawing/2016/ink" xmlns:am3d="http://schemas.microsoft.com/office/drawing/2017/model3d" xmlns:o="urn:schemas-microsoft-com:office:office" xmlns:oel="http://schemas.microsoft.com/office/2019/extlst" xmlns:r="http://schemas.openxmlformats.org/officeDocument/2006/relationships" xmlns:m="http://schemas.openxmlformats.org/officeDocument/2006/math" xmlns:v="urn:schemas-microsoft-com:vml" xmlns:wp14="http://schemas.microsoft.com/office/word/2010/wordprocessingDrawing" xmlns:wp="http://schemas.openxmlformats.org/drawingml/2006/wordprocessingDrawing" xmlns:w10="urn:schemas-microsoft-com:office:word" xmlns:w="http://schemas.openxmlformats.org/wordprocessingml/2006/main" xmlns:w14="http://schemas.microsoft.com/office/word/2010/wordml" xmlns:w15="http://schemas.microsoft.com/office/word/2012/wordml" xmlns:w16cex="http://schemas.microsoft.com/office/word/2018/wordml/cex" xmlns:w16cid="http://schemas.microsoft.com/office/word/2016/wordml/cid" xmlns:w16="http://schemas.microsoft.com/office/word/2018/wordml" xmlns:w16sdtdh="http://schemas.microsoft.com/office/word/2020/wordml/sdtdatahash" xmlns:w16se="http://schemas.microsoft.com/office/word/2015/wordml/symex" xmlns:wpg="http://schemas.microsoft.com/office/word/2010/wordprocessingGroup" xmlns:wpi="http://schemas.microsoft.com/office/word/2010/wordprocessingInk" xmlns:wne="http://schemas.microsoft.com/office/word/2006/wordml" xmlns:wps="http://schemas.microsoft.com/office/word/2010/wordprocessingShape" mc:Ignorable="w14 w15 w16se w16cid w16 w16cex w16sdtdh wp14">
   <w:abstractNum w:abstractNumId="0" w15:restartNumberingAfterBreak="0">
     <w:nsid w:val="0E5A576F"/>
     <w:multiLevelType w:val="hybridMultilevel"/>
@@ -4272,35 +4744,35 @@
       </w:rPr>
     </w:lvl>
   </w:abstractNum>
-  <w:num w:numId="1">
+  <w:num w:numId="1" w16cid:durableId="1246259934">
     <w:abstractNumId w:val="2"/>
   </w:num>
-  <w:num w:numId="2">
+  <w:num w:numId="2" w16cid:durableId="221986776">
     <w:abstractNumId w:val="4"/>
   </w:num>
-  <w:num w:numId="3">
+  <w:num w:numId="3" w16cid:durableId="1400327775">
     <w:abstractNumId w:val="5"/>
   </w:num>
-  <w:num w:numId="4">
+  <w:num w:numId="4" w16cid:durableId="1932230131">
     <w:abstractNumId w:val="7"/>
   </w:num>
-  <w:num w:numId="5">
+  <w:num w:numId="5" w16cid:durableId="1277828531">
     <w:abstractNumId w:val="3"/>
   </w:num>
-  <w:num w:numId="6">
+  <w:num w:numId="6" w16cid:durableId="155851284">
     <w:abstractNumId w:val="0"/>
   </w:num>
-  <w:num w:numId="7">
+  <w:num w:numId="7" w16cid:durableId="345206489">
     <w:abstractNumId w:val="6"/>
   </w:num>
-  <w:num w:numId="8">
+  <w:num w:numId="8" w16cid:durableId="86535726">
     <w:abstractNumId w:val="1"/>
   </w:num>
 </w:numbering>
 </file>
 
 <file path=word/styles.xml><?xml version="1.0" encoding="utf-8"?>
-<w:styles xmlns:mc="http://schemas.openxmlformats.org/markup-compatibility/2006" xmlns:r="http://schemas.openxmlformats.org/officeDocument/2006/relationships" xmlns:w="http://schemas.openxmlformats.org/wordprocessingml/2006/main" xmlns:w14="http://schemas.microsoft.com/office/word/2010/wordml" xmlns:w15="http://schemas.microsoft.com/office/word/2012/wordml" xmlns:w16cex="http://schemas.microsoft.com/office/word/2018/wordml/cex" xmlns:w16cid="http://schemas.microsoft.com/office/word/2016/wordml/cid" xmlns:w16="http://schemas.microsoft.com/office/word/2018/wordml" xmlns:w16se="http://schemas.microsoft.com/office/word/2015/wordml/symex" mc:Ignorable="w14 w15 w16se w16cid w16 w16cex">
+<w:styles xmlns:mc="http://schemas.openxmlformats.org/markup-compatibility/2006" xmlns:r="http://schemas.openxmlformats.org/officeDocument/2006/relationships" xmlns:w="http://schemas.openxmlformats.org/wordprocessingml/2006/main" xmlns:w14="http://schemas.microsoft.com/office/word/2010/wordml" xmlns:w15="http://schemas.microsoft.com/office/word/2012/wordml" xmlns:w16cex="http://schemas.microsoft.com/office/word/2018/wordml/cex" xmlns:w16cid="http://schemas.microsoft.com/office/word/2016/wordml/cid" xmlns:w16="http://schemas.microsoft.com/office/word/2018/wordml" xmlns:w16sdtdh="http://schemas.microsoft.com/office/word/2020/wordml/sdtdatahash" xmlns:w16se="http://schemas.microsoft.com/office/word/2015/wordml/symex" mc:Ignorable="w14 w15 w16se w16cid w16 w16cex w16sdtdh">
   <w:docDefaults>
     <w:rPrDefault>
       <w:rPr>
